--- a/Legacy Files/Update Plan.docx
+++ b/Legacy Files/Update Plan.docx
@@ -14,66 +14,42 @@
           <w:b/>
           <w:bCs/>
         </w:rPr>
-        <w:t>Overall Plan</w:t>
+        <w:t>Action Plan</w:t>
       </w:r>
     </w:p>
     <w:p>
       <w:pPr>
-        <w:numPr>
-          <w:ilvl w:val="0"/>
-          <w:numId w:val="1"/>
-        </w:numPr>
-      </w:pPr>
-      <w:r>
         <w:rPr>
           <w:b/>
           <w:bCs/>
         </w:rPr>
-        <w:t>Phase 1: HTML Structure.</w:t>
-      </w:r>
-      <w:r>
-        <w:t xml:space="preserve"> We'll build the UI for the Traits card and its corresponding "Manage Traits" modal. This involves adding the list for current traits, input fields for new traits, and the modal structure itself. We will also update the version number.</w:t>
-      </w:r>
-    </w:p>
-    <w:p>
-      <w:pPr>
-        <w:numPr>
-          <w:ilvl w:val="0"/>
-          <w:numId w:val="1"/>
-        </w:numPr>
       </w:pPr>
       <w:r>
         <w:rPr>
           <w:b/>
           <w:bCs/>
         </w:rPr>
-        <w:t>Phase 2: Data Model &amp; Core Logic (main.js).</w:t>
-      </w:r>
-      <w:r>
-        <w:t xml:space="preserve"> We'll update the </w:t>
-      </w:r>
-      <w:proofErr w:type="spellStart"/>
-      <w:r>
-        <w:t>defaultNPC</w:t>
-      </w:r>
-      <w:proofErr w:type="spellEnd"/>
-      <w:r>
-        <w:t xml:space="preserve"> object to include a traits array, add a </w:t>
-      </w:r>
-      <w:proofErr w:type="spellStart"/>
-      <w:r>
-        <w:t>userDefinedTraits</w:t>
-      </w:r>
-      <w:proofErr w:type="spellEnd"/>
-      <w:r>
-        <w:t xml:space="preserve"> array to the bestiary metadata, and create the core functions for adding, updating, and reordering traits for an NPC. We will also write the logic for the "Manage Traits" modal.</w:t>
+        <w:t>Phase 1: Update Core Logic (main.js)</w:t>
       </w:r>
     </w:p>
     <w:p>
+      <w:r>
+        <w:t xml:space="preserve">You will modify the </w:t>
+      </w:r>
+      <w:proofErr w:type="spellStart"/>
+      <w:r>
+        <w:t>processTraitString</w:t>
+      </w:r>
+      <w:proofErr w:type="spellEnd"/>
+      <w:r>
+        <w:t xml:space="preserve"> function in main.js to implement the new, refined token rules.</w:t>
+      </w:r>
+    </w:p>
+    <w:p>
       <w:pPr>
         <w:numPr>
           <w:ilvl w:val="0"/>
-          <w:numId w:val="1"/>
+          <w:numId w:val="11"/>
         </w:numPr>
       </w:pPr>
       <w:r>
@@ -81,17 +57,33 @@
           <w:b/>
           <w:bCs/>
         </w:rPr>
-        <w:t>Phase 3: UI Integration (ui.js).</w:t>
-      </w:r>
-      <w:r>
-        <w:t xml:space="preserve"> We'll hook up the new HTML elements to our JavaScript. This includes creating functions to populate the trait lists, handling button clicks (add, delete, manage), and implementing the drag-and-drop sorting functionality.</w:t>
+        <w:t>Remove Obsolete Tokens</w:t>
+      </w:r>
+      <w:r>
+        <w:t>: Eliminate all logic related to {</w:t>
+      </w:r>
+      <w:proofErr w:type="spellStart"/>
+      <w:r>
+        <w:t>a_name</w:t>
+      </w:r>
+      <w:proofErr w:type="spellEnd"/>
+      <w:r>
+        <w:t>} and {</w:t>
+      </w:r>
+      <w:proofErr w:type="spellStart"/>
+      <w:r>
+        <w:t>the_name</w:t>
+      </w:r>
+      <w:proofErr w:type="spellEnd"/>
+      <w:r>
+        <w:t>}.</w:t>
       </w:r>
     </w:p>
     <w:p>
       <w:pPr>
         <w:numPr>
           <w:ilvl w:val="0"/>
-          <w:numId w:val="1"/>
+          <w:numId w:val="11"/>
         </w:numPr>
       </w:pPr>
       <w:r>
@@ -99,40 +91,169 @@
           <w:b/>
           <w:bCs/>
         </w:rPr>
-        <w:t xml:space="preserve">Phase 4: </w:t>
+        <w:t>Implement New {name} Logic</w:t>
+      </w:r>
+      <w:r>
+        <w:t>:</w:t>
+      </w:r>
+    </w:p>
+    <w:p>
+      <w:pPr>
+        <w:numPr>
+          <w:ilvl w:val="1"/>
+          <w:numId w:val="11"/>
+        </w:numPr>
+      </w:pPr>
+      <w:r>
+        <w:t xml:space="preserve">The function should check the NPC's </w:t>
       </w:r>
       <w:proofErr w:type="spellStart"/>
+      <w:r>
+        <w:t>isUnique</w:t>
+      </w:r>
+      <w:proofErr w:type="spellEnd"/>
+      <w:r>
+        <w:t xml:space="preserve"> and </w:t>
+      </w:r>
+      <w:proofErr w:type="spellStart"/>
+      <w:r>
+        <w:t>isProperName</w:t>
+      </w:r>
+      <w:proofErr w:type="spellEnd"/>
+      <w:r>
+        <w:t xml:space="preserve"> flags.</w:t>
+      </w:r>
+    </w:p>
+    <w:p>
+      <w:pPr>
+        <w:numPr>
+          <w:ilvl w:val="1"/>
+          <w:numId w:val="11"/>
+        </w:numPr>
+      </w:pPr>
+      <w:r>
+        <w:t xml:space="preserve">If </w:t>
+      </w:r>
+      <w:proofErr w:type="spellStart"/>
+      <w:r>
+        <w:t>isProperName</w:t>
+      </w:r>
+      <w:proofErr w:type="spellEnd"/>
+      <w:r>
+        <w:t xml:space="preserve"> is true, the token will be replaced by only the </w:t>
+      </w:r>
       <w:r>
         <w:rPr>
           <w:b/>
           <w:bCs/>
         </w:rPr>
-        <w:t>Statblock</w:t>
+        <w:t>first word</w:t>
+      </w:r>
+      <w:r>
+        <w:t xml:space="preserve"> of the NPC's name, with the first letter capitalized (e.g., "Maasq </w:t>
+      </w:r>
+      <w:proofErr w:type="spellStart"/>
+      <w:r>
+        <w:t>Hammerheart</w:t>
       </w:r>
       <w:proofErr w:type="spellEnd"/>
+      <w:r>
+        <w:t>" becomes "Maasq").</w:t>
+      </w:r>
+    </w:p>
+    <w:p>
+      <w:pPr>
+        <w:numPr>
+          <w:ilvl w:val="1"/>
+          <w:numId w:val="11"/>
+        </w:numPr>
+      </w:pPr>
+      <w:r>
+        <w:t xml:space="preserve">If </w:t>
+      </w:r>
+      <w:proofErr w:type="spellStart"/>
+      <w:r>
+        <w:t>isUnique</w:t>
+      </w:r>
+      <w:proofErr w:type="spellEnd"/>
+      <w:r>
+        <w:t xml:space="preserve"> is true (but </w:t>
+      </w:r>
+      <w:proofErr w:type="spellStart"/>
+      <w:r>
+        <w:t>isProperName</w:t>
+      </w:r>
+      <w:proofErr w:type="spellEnd"/>
+      <w:r>
+        <w:t xml:space="preserve"> is false), the token will be replaced by the NPC's full name, with the first letter capitalized.</w:t>
+      </w:r>
+    </w:p>
+    <w:p>
+      <w:pPr>
+        <w:numPr>
+          <w:ilvl w:val="1"/>
+          <w:numId w:val="11"/>
+        </w:numPr>
+      </w:pPr>
+      <w:r>
+        <w:t>If neither flag is true, the token will be replaced by "the " followed by the NPC's full name in lowercase (e.g., "the goblin").</w:t>
+      </w:r>
+    </w:p>
+    <w:p>
+      <w:pPr>
+        <w:numPr>
+          <w:ilvl w:val="0"/>
+          <w:numId w:val="11"/>
+        </w:numPr>
+      </w:pPr>
       <w:r>
         <w:rPr>
           <w:b/>
           <w:bCs/>
         </w:rPr>
-        <w:t xml:space="preserve"> Display (viewport.js).</w:t>
-      </w:r>
-      <w:r>
-        <w:t xml:space="preserve"> Finally, we'll create the function to format the NPC's traits and add it to the </w:t>
-      </w:r>
-      <w:proofErr w:type="spellStart"/>
-      <w:r>
-        <w:t>statblock</w:t>
-      </w:r>
-      <w:proofErr w:type="spellEnd"/>
-      <w:r>
-        <w:t xml:space="preserve"> preview on the right.</w:t>
+        <w:t>Handle Capitalization</w:t>
+      </w:r>
+      <w:r>
+        <w:t>:</w:t>
       </w:r>
     </w:p>
     <w:p>
-      <w:r>
-        <w:pict w14:anchorId="486FC215">
-          <v:rect id="_x0000_i1049" style="width:0;height:1.5pt" o:hralign="center" o:hrstd="t" o:hr="t" fillcolor="#a0a0a0" stroked="f"/>
+      <w:pPr>
+        <w:numPr>
+          <w:ilvl w:val="1"/>
+          <w:numId w:val="11"/>
+        </w:numPr>
+      </w:pPr>
+      <w:r>
+        <w:t>The function must handle both lowercase ({name}, {he}) and capitalized ({Name}, {He}) versions of tokens.</w:t>
+      </w:r>
+    </w:p>
+    <w:p>
+      <w:pPr>
+        <w:numPr>
+          <w:ilvl w:val="1"/>
+          <w:numId w:val="11"/>
+        </w:numPr>
+      </w:pPr>
+      <w:r>
+        <w:t>When a capitalized token like {Name} is found, it should apply the same logic as {name} but ensure the final output is capitalized (e.g., "The goblin", "Maasq").</w:t>
+      </w:r>
+    </w:p>
+    <w:p>
+      <w:pPr>
+        <w:numPr>
+          <w:ilvl w:val="1"/>
+          <w:numId w:val="11"/>
+        </w:numPr>
+      </w:pPr>
+      <w:r>
+        <w:t>The pronoun tokens ({he}, {him}, {his}, {himself}) and their capitalized counterparts must continue to function correctly based on the NPC's gender.</w:t>
+      </w:r>
+    </w:p>
+    <w:p>
+      <w:r>
+        <w:pict w14:anchorId="0E436383">
+          <v:rect id="_x0000_i1068" style="width:0;height:1.5pt" o:hralign="center" o:hrstd="t" o:hr="t" fillcolor="#a0a0a0" stroked="f"/>
         </w:pict>
       </w:r>
     </w:p>
@@ -148,7 +269,88 @@
           <w:b/>
           <w:bCs/>
         </w:rPr>
-        <w:t>Phase 1: HTML File (</w:t>
+        <w:t>Phase 2: Fix Viewport Bug (viewport.js)</w:t>
+      </w:r>
+    </w:p>
+    <w:p>
+      <w:r>
+        <w:t>You will update viewport.js to ensure that token replacement works in the main description field, not just in the traits.</w:t>
+      </w:r>
+    </w:p>
+    <w:p>
+      <w:pPr>
+        <w:numPr>
+          <w:ilvl w:val="0"/>
+          <w:numId w:val="12"/>
+        </w:numPr>
+      </w:pPr>
+      <w:r>
+        <w:rPr>
+          <w:b/>
+          <w:bCs/>
+        </w:rPr>
+        <w:t>Locate Description Rendering</w:t>
+      </w:r>
+      <w:r>
+        <w:t xml:space="preserve">: In the </w:t>
+      </w:r>
+      <w:proofErr w:type="spellStart"/>
+      <w:r>
+        <w:t>updateViewport</w:t>
+      </w:r>
+      <w:proofErr w:type="spellEnd"/>
+      <w:r>
+        <w:t xml:space="preserve"> function, find the line where the description variable is used to build the final HTML.</w:t>
+      </w:r>
+    </w:p>
+    <w:p>
+      <w:pPr>
+        <w:numPr>
+          <w:ilvl w:val="0"/>
+          <w:numId w:val="12"/>
+        </w:numPr>
+      </w:pPr>
+      <w:r>
+        <w:rPr>
+          <w:b/>
+          <w:bCs/>
+        </w:rPr>
+        <w:t>Process Description Content</w:t>
+      </w:r>
+      <w:r>
+        <w:t xml:space="preserve">: Before rendering the description, pass its content through the </w:t>
+      </w:r>
+      <w:proofErr w:type="spellStart"/>
+      <w:proofErr w:type="gramStart"/>
+      <w:r>
+        <w:t>window.app.processTraitString</w:t>
+      </w:r>
+      <w:proofErr w:type="spellEnd"/>
+      <w:proofErr w:type="gramEnd"/>
+      <w:r>
+        <w:t xml:space="preserve"> function. This will ensure any tokens within the main description text are correctly replaced according to the logic defined in Phase 1.</w:t>
+      </w:r>
+    </w:p>
+    <w:p>
+      <w:r>
+        <w:pict w14:anchorId="4A4D610C">
+          <v:rect id="_x0000_i1069" style="width:0;height:1.5pt" o:hralign="center" o:hrstd="t" o:hr="t" fillcolor="#a0a0a0" stroked="f"/>
+        </w:pict>
+      </w:r>
+    </w:p>
+    <w:p>
+      <w:pPr>
+        <w:rPr>
+          <w:b/>
+          <w:bCs/>
+        </w:rPr>
+      </w:pPr>
+      <w:r>
+        <w:rPr>
+          <w:b/>
+          <w:bCs/>
+        </w:rPr>
+        <w:t>Phase 3: Update Modal UI (</w:t>
       </w:r>
       <w:proofErr w:type="spellStart"/>
       <w:r>
@@ -169,14 +371,22 @@
     </w:p>
     <w:p>
       <w:r>
-        <w:t>This phase focuses on creating all the necessary user interface elements.</w:t>
+        <w:t xml:space="preserve">You will modify the "Manage Traits" modal in </w:t>
+      </w:r>
+      <w:proofErr w:type="spellStart"/>
+      <w:r>
+        <w:t>npc</w:t>
+      </w:r>
+      <w:proofErr w:type="spellEnd"/>
+      <w:r>
+        <w:t xml:space="preserve"> engineer.html to reflect the new interaction model.</w:t>
       </w:r>
     </w:p>
     <w:p>
       <w:pPr>
         <w:numPr>
           <w:ilvl w:val="0"/>
-          <w:numId w:val="2"/>
+          <w:numId w:val="13"/>
         </w:numPr>
       </w:pPr>
       <w:r>
@@ -184,1298 +394,18 @@
           <w:b/>
           <w:bCs/>
         </w:rPr>
-        <w:t>Update Version Metadata:</w:t>
+        <w:t>Update Quick Reference</w:t>
+      </w:r>
+      <w:r>
+        <w:t>: Find the trait-reference-content div.</w:t>
       </w:r>
     </w:p>
     <w:p>
       <w:pPr>
         <w:numPr>
-          <w:ilvl w:val="1"/>
-          <w:numId w:val="2"/>
+          <w:ilvl w:val="0"/>
+          <w:numId w:val="13"/>
         </w:numPr>
-      </w:pPr>
-      <w:r>
-        <w:t>Find &lt;meta name="version" content="0.05.05" /&gt;.</w:t>
-      </w:r>
-    </w:p>
-    <w:p>
-      <w:pPr>
-        <w:numPr>
-          <w:ilvl w:val="1"/>
-          <w:numId w:val="2"/>
-        </w:numPr>
-      </w:pPr>
-      <w:r>
-        <w:t>Change it to &lt;meta name="version" content="0.06.00" /&gt;.</w:t>
-      </w:r>
-    </w:p>
-    <w:p>
-      <w:pPr>
-        <w:numPr>
-          <w:ilvl w:val="0"/>
-          <w:numId w:val="2"/>
-        </w:numPr>
-      </w:pPr>
-      <w:r>
-        <w:rPr>
-          <w:b/>
-          <w:bCs/>
-        </w:rPr>
-        <w:t>Build the "Traits" Card UI:</w:t>
-      </w:r>
-    </w:p>
-    <w:p>
-      <w:pPr>
-        <w:numPr>
-          <w:ilvl w:val="1"/>
-          <w:numId w:val="2"/>
-        </w:numPr>
-      </w:pPr>
-      <w:r>
-        <w:t>Locate the "Card: Traits" section.</w:t>
-      </w:r>
-    </w:p>
-    <w:p>
-      <w:pPr>
-        <w:numPr>
-          <w:ilvl w:val="1"/>
-          <w:numId w:val="2"/>
-        </w:numPr>
-      </w:pPr>
-      <w:r>
-        <w:t>Replace the placeholder &lt;div&gt; with a new structure containing:</w:t>
-      </w:r>
-    </w:p>
-    <w:p>
-      <w:pPr>
-        <w:numPr>
-          <w:ilvl w:val="2"/>
-          <w:numId w:val="2"/>
-        </w:numPr>
-      </w:pPr>
-      <w:r>
-        <w:t xml:space="preserve">A div with the ID </w:t>
-      </w:r>
-      <w:proofErr w:type="spellStart"/>
-      <w:r>
-        <w:t>npc</w:t>
-      </w:r>
-      <w:proofErr w:type="spellEnd"/>
-      <w:r>
-        <w:t>-trait-list to display the list of the active NPC's traits. This is where the draggable items will go.</w:t>
-      </w:r>
-    </w:p>
-    <w:p>
-      <w:pPr>
-        <w:numPr>
-          <w:ilvl w:val="2"/>
-          <w:numId w:val="2"/>
-        </w:numPr>
-      </w:pPr>
-      <w:r>
-        <w:t>A dividing line (&lt;hr&gt;).</w:t>
-      </w:r>
-    </w:p>
-    <w:p>
-      <w:pPr>
-        <w:numPr>
-          <w:ilvl w:val="2"/>
-          <w:numId w:val="2"/>
-        </w:numPr>
-      </w:pPr>
-      <w:r>
-        <w:t xml:space="preserve">An input area with a </w:t>
-      </w:r>
-      <w:proofErr w:type="spellStart"/>
-      <w:r>
-        <w:t>datalist</w:t>
-      </w:r>
-      <w:proofErr w:type="spellEnd"/>
-      <w:r>
-        <w:t xml:space="preserve"> for the trait name (ID new-trait-name), allowing both selection from a list and free-text entry. The </w:t>
-      </w:r>
-      <w:proofErr w:type="spellStart"/>
-      <w:r>
-        <w:t>datalist</w:t>
-      </w:r>
-      <w:proofErr w:type="spellEnd"/>
-      <w:r>
-        <w:t xml:space="preserve"> itself will have the ID saved-trait-list.</w:t>
-      </w:r>
-    </w:p>
-    <w:p>
-      <w:pPr>
-        <w:numPr>
-          <w:ilvl w:val="2"/>
-          <w:numId w:val="2"/>
-        </w:numPr>
-      </w:pPr>
-      <w:r>
-        <w:t xml:space="preserve">A </w:t>
-      </w:r>
-      <w:proofErr w:type="spellStart"/>
-      <w:r>
-        <w:t>textarea</w:t>
-      </w:r>
-      <w:proofErr w:type="spellEnd"/>
-      <w:r>
-        <w:t xml:space="preserve"> for the trait description (ID new-trait-description).</w:t>
-      </w:r>
-    </w:p>
-    <w:p>
-      <w:pPr>
-        <w:numPr>
-          <w:ilvl w:val="2"/>
-          <w:numId w:val="2"/>
-        </w:numPr>
-      </w:pPr>
-      <w:r>
-        <w:t>An "Add Trait" button (ID add-trait-</w:t>
-      </w:r>
-      <w:proofErr w:type="spellStart"/>
-      <w:r>
-        <w:t>btn</w:t>
-      </w:r>
-      <w:proofErr w:type="spellEnd"/>
-      <w:r>
-        <w:t>).</w:t>
-      </w:r>
-    </w:p>
-    <w:p>
-      <w:pPr>
-        <w:numPr>
-          <w:ilvl w:val="1"/>
-          <w:numId w:val="2"/>
-        </w:numPr>
-      </w:pPr>
-      <w:r>
-        <w:t xml:space="preserve">Add a "Manage Traits" button to the card header, </w:t>
-      </w:r>
-      <w:proofErr w:type="gramStart"/>
-      <w:r>
-        <w:t>similar to</w:t>
-      </w:r>
-      <w:proofErr w:type="gramEnd"/>
-      <w:r>
-        <w:t xml:space="preserve"> the one on the Languages card (ID manage-traits-</w:t>
-      </w:r>
-      <w:proofErr w:type="spellStart"/>
-      <w:r>
-        <w:t>btn</w:t>
-      </w:r>
-      <w:proofErr w:type="spellEnd"/>
-      <w:r>
-        <w:t>).</w:t>
-      </w:r>
-    </w:p>
-    <w:p>
-      <w:pPr>
-        <w:numPr>
-          <w:ilvl w:val="0"/>
-          <w:numId w:val="2"/>
-        </w:numPr>
-      </w:pPr>
-      <w:r>
-        <w:rPr>
-          <w:b/>
-          <w:bCs/>
-        </w:rPr>
-        <w:t>Create the "Manage Traits" Modal:</w:t>
-      </w:r>
-    </w:p>
-    <w:p>
-      <w:pPr>
-        <w:numPr>
-          <w:ilvl w:val="1"/>
-          <w:numId w:val="2"/>
-        </w:numPr>
-      </w:pPr>
-      <w:r>
-        <w:t>Inside the main &lt;div id="modal-overlay"&gt;, add a new div for the modal (ID manage-traits-modal).</w:t>
-      </w:r>
-    </w:p>
-    <w:p>
-      <w:pPr>
-        <w:numPr>
-          <w:ilvl w:val="1"/>
-          <w:numId w:val="2"/>
-        </w:numPr>
-      </w:pPr>
-      <w:r>
-        <w:lastRenderedPageBreak/>
-        <w:t>This modal will be structured almost identically to the "Manage Languages" modal, containing:</w:t>
-      </w:r>
-    </w:p>
-    <w:p>
-      <w:pPr>
-        <w:numPr>
-          <w:ilvl w:val="2"/>
-          <w:numId w:val="2"/>
-        </w:numPr>
-      </w:pPr>
-      <w:r>
-        <w:t>A title and a close button.</w:t>
-      </w:r>
-    </w:p>
-    <w:p>
-      <w:pPr>
-        <w:numPr>
-          <w:ilvl w:val="2"/>
-          <w:numId w:val="2"/>
-        </w:numPr>
-      </w:pPr>
-      <w:r>
-        <w:t>An input for a new trait name (ID modal-trait-name).</w:t>
-      </w:r>
-    </w:p>
-    <w:p>
-      <w:pPr>
-        <w:numPr>
-          <w:ilvl w:val="2"/>
-          <w:numId w:val="2"/>
-        </w:numPr>
-      </w:pPr>
-      <w:r>
-        <w:t xml:space="preserve">A </w:t>
-      </w:r>
-      <w:proofErr w:type="spellStart"/>
-      <w:r>
-        <w:t>textarea</w:t>
-      </w:r>
-      <w:proofErr w:type="spellEnd"/>
-      <w:r>
-        <w:t xml:space="preserve"> for a new trait description (ID modal-trait-description).</w:t>
-      </w:r>
-    </w:p>
-    <w:p>
-      <w:pPr>
-        <w:numPr>
-          <w:ilvl w:val="2"/>
-          <w:numId w:val="2"/>
-        </w:numPr>
-      </w:pPr>
-      <w:r>
-        <w:t>An "Add" button (ID add-managed-trait-</w:t>
-      </w:r>
-      <w:proofErr w:type="spellStart"/>
-      <w:r>
-        <w:t>btn</w:t>
-      </w:r>
-      <w:proofErr w:type="spellEnd"/>
-      <w:r>
-        <w:t>).</w:t>
-      </w:r>
-    </w:p>
-    <w:p>
-      <w:pPr>
-        <w:numPr>
-          <w:ilvl w:val="2"/>
-          <w:numId w:val="2"/>
-        </w:numPr>
-      </w:pPr>
-      <w:r>
-        <w:t>A div to list all saved, editable traits (ID managed-trait-list-div).</w:t>
-      </w:r>
-    </w:p>
-    <w:p>
-      <w:r>
-        <w:pict w14:anchorId="027581CA">
-          <v:rect id="_x0000_i1050" style="width:0;height:1.5pt" o:hralign="center" o:hrstd="t" o:hr="t" fillcolor="#a0a0a0" stroked="f"/>
-        </w:pict>
-      </w:r>
-    </w:p>
-    <w:p>
-      <w:pPr>
-        <w:rPr>
-          <w:b/>
-          <w:bCs/>
-        </w:rPr>
-      </w:pPr>
-      <w:r>
-        <w:rPr>
-          <w:b/>
-          <w:bCs/>
-        </w:rPr>
-        <w:t>Phase 2: Main Logic File (main.js)</w:t>
-      </w:r>
-    </w:p>
-    <w:p>
-      <w:r>
-        <w:t>This phase handles the underlying data and logic.</w:t>
-      </w:r>
-    </w:p>
-    <w:p>
-      <w:pPr>
-        <w:numPr>
-          <w:ilvl w:val="0"/>
-          <w:numId w:val="3"/>
-        </w:numPr>
-      </w:pPr>
-      <w:r>
-        <w:rPr>
-          <w:b/>
-          <w:bCs/>
-        </w:rPr>
-        <w:t xml:space="preserve">Update </w:t>
-      </w:r>
-      <w:proofErr w:type="spellStart"/>
-      <w:r>
-        <w:rPr>
-          <w:b/>
-          <w:bCs/>
-        </w:rPr>
-        <w:t>defaultNPC</w:t>
-      </w:r>
-      <w:proofErr w:type="spellEnd"/>
-      <w:r>
-        <w:rPr>
-          <w:b/>
-          <w:bCs/>
-        </w:rPr>
-        <w:t xml:space="preserve"> Object:</w:t>
-      </w:r>
-    </w:p>
-    <w:p>
-      <w:pPr>
-        <w:numPr>
-          <w:ilvl w:val="1"/>
-          <w:numId w:val="3"/>
-        </w:numPr>
-      </w:pPr>
-      <w:r>
-        <w:t xml:space="preserve">Add a new property </w:t>
-      </w:r>
-      <w:proofErr w:type="gramStart"/>
-      <w:r>
-        <w:t>traits</w:t>
-      </w:r>
-      <w:proofErr w:type="gramEnd"/>
-      <w:r>
-        <w:t xml:space="preserve">: [] to the </w:t>
-      </w:r>
-      <w:proofErr w:type="spellStart"/>
-      <w:r>
-        <w:t>baseDefaultNPC</w:t>
-      </w:r>
-      <w:proofErr w:type="spellEnd"/>
-      <w:r>
-        <w:t xml:space="preserve"> object.</w:t>
-      </w:r>
-    </w:p>
-    <w:p>
-      <w:pPr>
-        <w:numPr>
-          <w:ilvl w:val="1"/>
-          <w:numId w:val="3"/>
-        </w:numPr>
-      </w:pPr>
-      <w:r>
-        <w:t xml:space="preserve">In the </w:t>
-      </w:r>
-      <w:proofErr w:type="spellStart"/>
-      <w:r>
-        <w:t>healBestiary</w:t>
-      </w:r>
-      <w:proofErr w:type="spellEnd"/>
-      <w:r>
-        <w:t xml:space="preserve"> function, ensure traits is initialized as an empty array if it doesn't exist on an NPC.</w:t>
-      </w:r>
-    </w:p>
-    <w:p>
-      <w:pPr>
-        <w:numPr>
-          <w:ilvl w:val="0"/>
-          <w:numId w:val="3"/>
-        </w:numPr>
-      </w:pPr>
-      <w:r>
-        <w:rPr>
-          <w:b/>
-          <w:bCs/>
-        </w:rPr>
-        <w:t>Update Bestiary Metadata:</w:t>
-      </w:r>
-    </w:p>
-    <w:p>
-      <w:pPr>
-        <w:numPr>
-          <w:ilvl w:val="1"/>
-          <w:numId w:val="3"/>
-        </w:numPr>
-      </w:pPr>
-      <w:r>
-        <w:t xml:space="preserve">In the </w:t>
-      </w:r>
-      <w:proofErr w:type="spellStart"/>
-      <w:r>
-        <w:t>createNewBestiary</w:t>
-      </w:r>
-      <w:proofErr w:type="spellEnd"/>
-      <w:r>
-        <w:t xml:space="preserve"> function, add </w:t>
-      </w:r>
-      <w:proofErr w:type="spellStart"/>
-      <w:r>
-        <w:t>userDefinedTraits</w:t>
-      </w:r>
-      <w:proofErr w:type="spellEnd"/>
-      <w:r>
-        <w:t>: [] to the metadata object.</w:t>
-      </w:r>
-    </w:p>
-    <w:p>
-      <w:pPr>
-        <w:numPr>
-          <w:ilvl w:val="1"/>
-          <w:numId w:val="3"/>
-        </w:numPr>
-      </w:pPr>
-      <w:r>
-        <w:t xml:space="preserve">In the </w:t>
-      </w:r>
-      <w:proofErr w:type="spellStart"/>
-      <w:r>
-        <w:t>healBestiary</w:t>
-      </w:r>
-      <w:proofErr w:type="spellEnd"/>
-      <w:r>
-        <w:t xml:space="preserve"> function, ensure </w:t>
-      </w:r>
-      <w:proofErr w:type="spellStart"/>
-      <w:proofErr w:type="gramStart"/>
-      <w:r>
-        <w:t>metadata.userDefinedTraits</w:t>
-      </w:r>
-      <w:proofErr w:type="spellEnd"/>
-      <w:proofErr w:type="gramEnd"/>
-      <w:r>
-        <w:t xml:space="preserve"> is initialized if it's missing.</w:t>
-      </w:r>
-    </w:p>
-    <w:p>
-      <w:pPr>
-        <w:numPr>
-          <w:ilvl w:val="0"/>
-          <w:numId w:val="3"/>
-        </w:numPr>
-      </w:pPr>
-      <w:r>
-        <w:rPr>
-          <w:b/>
-          <w:bCs/>
-        </w:rPr>
-        <w:t>Create Trait Management Functions:</w:t>
-      </w:r>
-    </w:p>
-    <w:p>
-      <w:pPr>
-        <w:numPr>
-          <w:ilvl w:val="1"/>
-          <w:numId w:val="3"/>
-        </w:numPr>
-      </w:pPr>
-      <w:proofErr w:type="spellStart"/>
-      <w:proofErr w:type="gramStart"/>
-      <w:r>
-        <w:rPr>
-          <w:b/>
-          <w:bCs/>
-        </w:rPr>
-        <w:t>addOrUpdateNpcTrait</w:t>
-      </w:r>
-      <w:proofErr w:type="spellEnd"/>
-      <w:r>
-        <w:rPr>
-          <w:b/>
-          <w:bCs/>
-        </w:rPr>
-        <w:t>(</w:t>
-      </w:r>
-      <w:proofErr w:type="gramEnd"/>
-      <w:r>
-        <w:rPr>
-          <w:b/>
-          <w:bCs/>
-        </w:rPr>
-        <w:t>):</w:t>
-      </w:r>
-      <w:r>
-        <w:t xml:space="preserve"> This function will take a name and description. It will check if a trait with that name already exists on the active NPC. If so, it updates the description; otherwise, it adds a new trait object ({name, description}) to the NPC's traits array.</w:t>
-      </w:r>
-    </w:p>
-    <w:p>
-      <w:pPr>
-        <w:numPr>
-          <w:ilvl w:val="1"/>
-          <w:numId w:val="3"/>
-        </w:numPr>
-      </w:pPr>
-      <w:proofErr w:type="spellStart"/>
-      <w:r>
-        <w:rPr>
-          <w:b/>
-          <w:bCs/>
-        </w:rPr>
-        <w:t>deleteNpcTrait</w:t>
-      </w:r>
-      <w:proofErr w:type="spellEnd"/>
-      <w:r>
-        <w:rPr>
-          <w:b/>
-          <w:bCs/>
-        </w:rPr>
-        <w:t>(</w:t>
-      </w:r>
-      <w:proofErr w:type="spellStart"/>
-      <w:r>
-        <w:rPr>
-          <w:b/>
-          <w:bCs/>
-        </w:rPr>
-        <w:t>traitName</w:t>
-      </w:r>
-      <w:proofErr w:type="spellEnd"/>
-      <w:r>
-        <w:rPr>
-          <w:b/>
-          <w:bCs/>
-        </w:rPr>
-        <w:t>):</w:t>
-      </w:r>
-      <w:r>
-        <w:t xml:space="preserve"> Removes a trait from the active NPC's traits array by its name.</w:t>
-      </w:r>
-    </w:p>
-    <w:p>
-      <w:pPr>
-        <w:numPr>
-          <w:ilvl w:val="1"/>
-          <w:numId w:val="3"/>
-        </w:numPr>
-      </w:pPr>
-      <w:proofErr w:type="spellStart"/>
-      <w:proofErr w:type="gramStart"/>
-      <w:r>
-        <w:rPr>
-          <w:b/>
-          <w:bCs/>
-        </w:rPr>
-        <w:t>reorderNpcTraits</w:t>
-      </w:r>
-      <w:proofErr w:type="spellEnd"/>
-      <w:r>
-        <w:rPr>
-          <w:b/>
-          <w:bCs/>
-        </w:rPr>
-        <w:t>(</w:t>
-      </w:r>
-      <w:proofErr w:type="spellStart"/>
-      <w:proofErr w:type="gramEnd"/>
-      <w:r>
-        <w:rPr>
-          <w:b/>
-          <w:bCs/>
-        </w:rPr>
-        <w:t>oldIndex</w:t>
-      </w:r>
-      <w:proofErr w:type="spellEnd"/>
-      <w:r>
-        <w:rPr>
-          <w:b/>
-          <w:bCs/>
-        </w:rPr>
-        <w:t xml:space="preserve">, </w:t>
-      </w:r>
-      <w:proofErr w:type="spellStart"/>
-      <w:r>
-        <w:rPr>
-          <w:b/>
-          <w:bCs/>
-        </w:rPr>
-        <w:t>newIndex</w:t>
-      </w:r>
-      <w:proofErr w:type="spellEnd"/>
-      <w:r>
-        <w:rPr>
-          <w:b/>
-          <w:bCs/>
-        </w:rPr>
-        <w:t>):</w:t>
-      </w:r>
-      <w:r>
-        <w:t xml:space="preserve"> A function to handle the drag-and-drop reordering of the traits array.</w:t>
-      </w:r>
-    </w:p>
-    <w:p>
-      <w:pPr>
-        <w:numPr>
-          <w:ilvl w:val="1"/>
-          <w:numId w:val="3"/>
-        </w:numPr>
-      </w:pPr>
-      <w:proofErr w:type="spellStart"/>
-      <w:proofErr w:type="gramStart"/>
-      <w:r>
-        <w:rPr>
-          <w:b/>
-          <w:bCs/>
-        </w:rPr>
-        <w:t>addOrUpdateManagedTrait</w:t>
-      </w:r>
-      <w:proofErr w:type="spellEnd"/>
-      <w:r>
-        <w:rPr>
-          <w:b/>
-          <w:bCs/>
-        </w:rPr>
-        <w:t>(</w:t>
-      </w:r>
-      <w:proofErr w:type="gramEnd"/>
-      <w:r>
-        <w:rPr>
-          <w:b/>
-          <w:bCs/>
-        </w:rPr>
-        <w:t>):</w:t>
-      </w:r>
-      <w:r>
-        <w:t xml:space="preserve"> This will manage the bestiary-wide list of saved traits (</w:t>
-      </w:r>
-      <w:proofErr w:type="spellStart"/>
-      <w:r>
-        <w:t>userDefinedTraits</w:t>
-      </w:r>
-      <w:proofErr w:type="spellEnd"/>
-      <w:r>
-        <w:t>). It will take a name and description from the modal, find if it exists, and either update it or add it.</w:t>
-      </w:r>
-    </w:p>
-    <w:p>
-      <w:pPr>
-        <w:numPr>
-          <w:ilvl w:val="1"/>
-          <w:numId w:val="3"/>
-        </w:numPr>
-      </w:pPr>
-      <w:proofErr w:type="spellStart"/>
-      <w:r>
-        <w:rPr>
-          <w:b/>
-          <w:bCs/>
-        </w:rPr>
-        <w:t>deleteManagedTrait</w:t>
-      </w:r>
-      <w:proofErr w:type="spellEnd"/>
-      <w:r>
-        <w:rPr>
-          <w:b/>
-          <w:bCs/>
-        </w:rPr>
-        <w:t>(</w:t>
-      </w:r>
-      <w:proofErr w:type="spellStart"/>
-      <w:r>
-        <w:rPr>
-          <w:b/>
-          <w:bCs/>
-        </w:rPr>
-        <w:t>traitName</w:t>
-      </w:r>
-      <w:proofErr w:type="spellEnd"/>
-      <w:r>
-        <w:rPr>
-          <w:b/>
-          <w:bCs/>
-        </w:rPr>
-        <w:t>):</w:t>
-      </w:r>
-      <w:r>
-        <w:t xml:space="preserve"> Removes a trait from the </w:t>
-      </w:r>
-      <w:proofErr w:type="spellStart"/>
-      <w:r>
-        <w:t>userDefinedTraits</w:t>
-      </w:r>
-      <w:proofErr w:type="spellEnd"/>
-      <w:r>
-        <w:t xml:space="preserve"> array in the bestiary metadata.</w:t>
-      </w:r>
-    </w:p>
-    <w:p>
-      <w:pPr>
-        <w:numPr>
-          <w:ilvl w:val="0"/>
-          <w:numId w:val="3"/>
-        </w:numPr>
-      </w:pPr>
-      <w:r>
-        <w:rPr>
-          <w:b/>
-          <w:bCs/>
-        </w:rPr>
-        <w:t>Display Logic:</w:t>
-      </w:r>
-    </w:p>
-    <w:p>
-      <w:pPr>
-        <w:numPr>
-          <w:ilvl w:val="1"/>
-          <w:numId w:val="3"/>
-        </w:numPr>
-      </w:pPr>
-      <w:r>
-        <w:lastRenderedPageBreak/>
-        <w:t xml:space="preserve">Create a new function </w:t>
-      </w:r>
-      <w:proofErr w:type="spellStart"/>
-      <w:r>
-        <w:t>calculateTraitsString</w:t>
-      </w:r>
-      <w:proofErr w:type="spellEnd"/>
-      <w:r>
-        <w:t>(</w:t>
-      </w:r>
-      <w:proofErr w:type="spellStart"/>
-      <w:r>
-        <w:t>npc</w:t>
-      </w:r>
-      <w:proofErr w:type="spellEnd"/>
-      <w:r>
-        <w:t xml:space="preserve">) that iterates through the </w:t>
-      </w:r>
-      <w:proofErr w:type="spellStart"/>
-      <w:proofErr w:type="gramStart"/>
-      <w:r>
-        <w:t>npc.traits</w:t>
-      </w:r>
-      <w:proofErr w:type="spellEnd"/>
-      <w:proofErr w:type="gramEnd"/>
-      <w:r>
-        <w:t xml:space="preserve"> array and formats it into an HTML string for the viewport (e.g., &lt;p&gt;&lt;b&gt;&lt;</w:t>
-      </w:r>
-      <w:proofErr w:type="spellStart"/>
-      <w:r>
-        <w:t>em</w:t>
-      </w:r>
-      <w:proofErr w:type="spellEnd"/>
-      <w:r>
-        <w:t xml:space="preserve">&gt;Trait </w:t>
-      </w:r>
-      <w:proofErr w:type="gramStart"/>
-      <w:r>
-        <w:t>Name.&lt;</w:t>
-      </w:r>
-      <w:proofErr w:type="gramEnd"/>
-      <w:r>
-        <w:t>/</w:t>
-      </w:r>
-      <w:proofErr w:type="spellStart"/>
-      <w:r>
-        <w:t>em</w:t>
-      </w:r>
-      <w:proofErr w:type="spellEnd"/>
-      <w:r>
-        <w:t xml:space="preserve">&gt;&lt;/b&gt; Trait </w:t>
-      </w:r>
-      <w:proofErr w:type="gramStart"/>
-      <w:r>
-        <w:t>description.&lt;</w:t>
-      </w:r>
-      <w:proofErr w:type="gramEnd"/>
-      <w:r>
-        <w:t>/p&gt;).</w:t>
-      </w:r>
-    </w:p>
-    <w:p>
-      <w:r>
-        <w:pict w14:anchorId="7100D3E8">
-          <v:rect id="_x0000_i1051" style="width:0;height:1.5pt" o:hralign="center" o:hrstd="t" o:hr="t" fillcolor="#a0a0a0" stroked="f"/>
-        </w:pict>
-      </w:r>
-    </w:p>
-    <w:p>
-      <w:pPr>
-        <w:rPr>
-          <w:b/>
-          <w:bCs/>
-        </w:rPr>
-      </w:pPr>
-      <w:r>
-        <w:rPr>
-          <w:b/>
-          <w:bCs/>
-        </w:rPr>
-        <w:t>Phase 3: UI Interaction File (ui.js)</w:t>
-      </w:r>
-    </w:p>
-    <w:p>
-      <w:r>
-        <w:t>This phase connects the HTML to the logic from main.js.</w:t>
-      </w:r>
-    </w:p>
-    <w:p>
-      <w:pPr>
-        <w:numPr>
-          <w:ilvl w:val="0"/>
-          <w:numId w:val="4"/>
-        </w:numPr>
-      </w:pPr>
-      <w:r>
-        <w:rPr>
-          <w:b/>
-          <w:bCs/>
-        </w:rPr>
-        <w:t>Add New Element References:</w:t>
-      </w:r>
-    </w:p>
-    <w:p>
-      <w:pPr>
-        <w:numPr>
-          <w:ilvl w:val="1"/>
-          <w:numId w:val="4"/>
-        </w:numPr>
-      </w:pPr>
-      <w:r>
-        <w:t xml:space="preserve">Add IDs for all the new elements from Phase 1 (the trait list, inputs, buttons, and modal elements) to the </w:t>
-      </w:r>
-      <w:proofErr w:type="spellStart"/>
-      <w:r>
-        <w:t>window.ui</w:t>
-      </w:r>
-      <w:proofErr w:type="spellEnd"/>
-      <w:r>
-        <w:t xml:space="preserve"> object.</w:t>
-      </w:r>
-    </w:p>
-    <w:p>
-      <w:pPr>
-        <w:numPr>
-          <w:ilvl w:val="0"/>
-          <w:numId w:val="4"/>
-        </w:numPr>
-      </w:pPr>
-      <w:r>
-        <w:rPr>
-          <w:b/>
-          <w:bCs/>
-        </w:rPr>
-        <w:t>Implement UI Functions:</w:t>
-      </w:r>
-    </w:p>
-    <w:p>
-      <w:pPr>
-        <w:numPr>
-          <w:ilvl w:val="1"/>
-          <w:numId w:val="4"/>
-        </w:numPr>
-      </w:pPr>
-      <w:proofErr w:type="spellStart"/>
-      <w:proofErr w:type="gramStart"/>
-      <w:r>
-        <w:rPr>
-          <w:b/>
-          <w:bCs/>
-        </w:rPr>
-        <w:t>populateNpcTraitList</w:t>
-      </w:r>
-      <w:proofErr w:type="spellEnd"/>
-      <w:r>
-        <w:rPr>
-          <w:b/>
-          <w:bCs/>
-        </w:rPr>
-        <w:t>(</w:t>
-      </w:r>
-      <w:proofErr w:type="gramEnd"/>
-      <w:r>
-        <w:rPr>
-          <w:b/>
-          <w:bCs/>
-        </w:rPr>
-        <w:t>):</w:t>
-      </w:r>
-      <w:r>
-        <w:t xml:space="preserve"> This will clear the </w:t>
-      </w:r>
-      <w:proofErr w:type="spellStart"/>
-      <w:r>
-        <w:t>npc</w:t>
-      </w:r>
-      <w:proofErr w:type="spellEnd"/>
-      <w:r>
-        <w:t xml:space="preserve">-trait-list div and repopulate it based on the </w:t>
-      </w:r>
-      <w:proofErr w:type="spellStart"/>
-      <w:r>
-        <w:t>activeNPC.traits</w:t>
-      </w:r>
-      <w:proofErr w:type="spellEnd"/>
-      <w:r>
-        <w:t xml:space="preserve"> array. Each item will be a draggable div containing the trait name, a delete button, and be clickable to populate the editing area.</w:t>
-      </w:r>
-    </w:p>
-    <w:p>
-      <w:pPr>
-        <w:numPr>
-          <w:ilvl w:val="1"/>
-          <w:numId w:val="4"/>
-        </w:numPr>
-      </w:pPr>
-      <w:proofErr w:type="spellStart"/>
-      <w:proofErr w:type="gramStart"/>
-      <w:r>
-        <w:rPr>
-          <w:b/>
-          <w:bCs/>
-        </w:rPr>
-        <w:t>populateManagedTraitList</w:t>
-      </w:r>
-      <w:proofErr w:type="spellEnd"/>
-      <w:r>
-        <w:rPr>
-          <w:b/>
-          <w:bCs/>
-        </w:rPr>
-        <w:t>(</w:t>
-      </w:r>
-      <w:proofErr w:type="gramEnd"/>
-      <w:r>
-        <w:rPr>
-          <w:b/>
-          <w:bCs/>
-        </w:rPr>
-        <w:t>):</w:t>
-      </w:r>
-      <w:r>
-        <w:t xml:space="preserve"> This will populate the list inside the "Manage Traits" modal from </w:t>
-      </w:r>
-      <w:proofErr w:type="spellStart"/>
-      <w:proofErr w:type="gramStart"/>
-      <w:r>
-        <w:t>activeBestiary.metadata.userDefinedTraits</w:t>
-      </w:r>
-      <w:proofErr w:type="spellEnd"/>
-      <w:proofErr w:type="gramEnd"/>
-      <w:r>
-        <w:t>. Each item will have edit and delete buttons.</w:t>
-      </w:r>
-    </w:p>
-    <w:p>
-      <w:pPr>
-        <w:numPr>
-          <w:ilvl w:val="1"/>
-          <w:numId w:val="4"/>
-        </w:numPr>
-      </w:pPr>
-      <w:proofErr w:type="spellStart"/>
-      <w:proofErr w:type="gramStart"/>
-      <w:r>
-        <w:rPr>
-          <w:b/>
-          <w:bCs/>
-        </w:rPr>
-        <w:t>populateTraitDatalist</w:t>
-      </w:r>
-      <w:proofErr w:type="spellEnd"/>
-      <w:r>
-        <w:rPr>
-          <w:b/>
-          <w:bCs/>
-        </w:rPr>
-        <w:t>(</w:t>
-      </w:r>
-      <w:proofErr w:type="gramEnd"/>
-      <w:r>
-        <w:rPr>
-          <w:b/>
-          <w:bCs/>
-        </w:rPr>
-        <w:t>):</w:t>
-      </w:r>
-      <w:r>
-        <w:t xml:space="preserve"> This will populate the &lt;</w:t>
-      </w:r>
-      <w:proofErr w:type="spellStart"/>
-      <w:r>
-        <w:t>datalist</w:t>
-      </w:r>
-      <w:proofErr w:type="spellEnd"/>
-      <w:r>
-        <w:t xml:space="preserve">&gt; for the trait name input with the names from </w:t>
-      </w:r>
-      <w:proofErr w:type="spellStart"/>
-      <w:r>
-        <w:t>userDefinedTraits</w:t>
-      </w:r>
-      <w:proofErr w:type="spellEnd"/>
-      <w:r>
-        <w:t>.</w:t>
-      </w:r>
-    </w:p>
-    <w:p>
-      <w:pPr>
-        <w:numPr>
-          <w:ilvl w:val="0"/>
-          <w:numId w:val="4"/>
-        </w:numPr>
-      </w:pPr>
-      <w:r>
-        <w:rPr>
-          <w:b/>
-          <w:bCs/>
-        </w:rPr>
-        <w:t>Set Up Event Listeners:</w:t>
-      </w:r>
-    </w:p>
-    <w:p>
-      <w:pPr>
-        <w:numPr>
-          <w:ilvl w:val="1"/>
-          <w:numId w:val="4"/>
-        </w:numPr>
-      </w:pPr>
-      <w:r>
-        <w:t xml:space="preserve">Create a new function </w:t>
-      </w:r>
-      <w:proofErr w:type="spellStart"/>
-      <w:proofErr w:type="gramStart"/>
-      <w:r>
-        <w:t>setupTraitListeners</w:t>
-      </w:r>
-      <w:proofErr w:type="spellEnd"/>
-      <w:r>
-        <w:t>(</w:t>
-      </w:r>
-      <w:proofErr w:type="gramEnd"/>
-      <w:r>
-        <w:t>).</w:t>
-      </w:r>
-    </w:p>
-    <w:p>
-      <w:pPr>
-        <w:numPr>
-          <w:ilvl w:val="1"/>
-          <w:numId w:val="4"/>
-        </w:numPr>
-      </w:pPr>
-      <w:r>
-        <w:t>Add a click listener to the add-trait-</w:t>
-      </w:r>
-      <w:proofErr w:type="spellStart"/>
-      <w:r>
-        <w:t>btn</w:t>
-      </w:r>
-      <w:proofErr w:type="spellEnd"/>
-      <w:r>
-        <w:t xml:space="preserve"> to call </w:t>
-      </w:r>
-      <w:proofErr w:type="spellStart"/>
-      <w:proofErr w:type="gramStart"/>
-      <w:r>
-        <w:t>addOrUpdateNpcTrait</w:t>
-      </w:r>
-      <w:proofErr w:type="spellEnd"/>
-      <w:r>
-        <w:t>(</w:t>
-      </w:r>
-      <w:proofErr w:type="gramEnd"/>
-      <w:r>
-        <w:t>) and then refresh the UI.</w:t>
-      </w:r>
-    </w:p>
-    <w:p>
-      <w:pPr>
-        <w:numPr>
-          <w:ilvl w:val="1"/>
-          <w:numId w:val="4"/>
-        </w:numPr>
-      </w:pPr>
-      <w:r>
-        <w:t>Add a click listener to the manage-traits-</w:t>
-      </w:r>
-      <w:proofErr w:type="spellStart"/>
-      <w:r>
-        <w:t>btn</w:t>
-      </w:r>
-      <w:proofErr w:type="spellEnd"/>
-      <w:r>
-        <w:t xml:space="preserve"> to show the modal.</w:t>
-      </w:r>
-    </w:p>
-    <w:p>
-      <w:pPr>
-        <w:numPr>
-          <w:ilvl w:val="1"/>
-          <w:numId w:val="4"/>
-        </w:numPr>
-      </w:pPr>
-      <w:r>
-        <w:t>Inside the modal, add listeners for its "Add" and "Delete" buttons to call the corresponding "managed trait" functions.</w:t>
-      </w:r>
-    </w:p>
-    <w:p>
-      <w:pPr>
-        <w:numPr>
-          <w:ilvl w:val="1"/>
-          <w:numId w:val="4"/>
-        </w:numPr>
-      </w:pPr>
-      <w:r>
-        <w:t>Add listeners to the NPC's trait list (</w:t>
-      </w:r>
-      <w:proofErr w:type="spellStart"/>
-      <w:r>
-        <w:t>npc</w:t>
-      </w:r>
-      <w:proofErr w:type="spellEnd"/>
-      <w:r>
-        <w:t>-trait-list) for clicks on items (to populate the editor) and delete buttons.</w:t>
-      </w:r>
-    </w:p>
-    <w:p>
-      <w:pPr>
-        <w:numPr>
-          <w:ilvl w:val="1"/>
-          <w:numId w:val="4"/>
-        </w:numPr>
-      </w:pPr>
-      <w:r>
-        <w:t xml:space="preserve">Add a listener to the trait name input (new-trait-name) that, when an option from the </w:t>
-      </w:r>
-      <w:proofErr w:type="spellStart"/>
-      <w:r>
-        <w:t>datalist</w:t>
-      </w:r>
-      <w:proofErr w:type="spellEnd"/>
-      <w:r>
-        <w:t xml:space="preserve"> is selected, </w:t>
-      </w:r>
-      <w:proofErr w:type="spellStart"/>
-      <w:r>
-        <w:t>autofills</w:t>
-      </w:r>
-      <w:proofErr w:type="spellEnd"/>
-      <w:r>
-        <w:t xml:space="preserve"> the description box.</w:t>
-      </w:r>
-    </w:p>
-    <w:p>
-      <w:pPr>
-        <w:numPr>
-          <w:ilvl w:val="0"/>
-          <w:numId w:val="4"/>
-        </w:numPr>
-      </w:pPr>
-      <w:r>
-        <w:rPr>
-          <w:b/>
-          <w:bCs/>
-        </w:rPr>
-        <w:t>Implement Drag-and-Drop:</w:t>
-      </w:r>
-    </w:p>
-    <w:p>
-      <w:pPr>
-        <w:numPr>
-          <w:ilvl w:val="1"/>
-          <w:numId w:val="4"/>
-        </w:numPr>
-      </w:pPr>
-      <w:r>
-        <w:t xml:space="preserve">In </w:t>
-      </w:r>
-      <w:proofErr w:type="spellStart"/>
-      <w:r>
-        <w:t>populateNpcTraitList</w:t>
-      </w:r>
-      <w:proofErr w:type="spellEnd"/>
-      <w:r>
-        <w:t>, set the draggable="true" attribute on each trait item.</w:t>
-      </w:r>
-    </w:p>
-    <w:p>
-      <w:pPr>
-        <w:numPr>
-          <w:ilvl w:val="1"/>
-          <w:numId w:val="4"/>
-        </w:numPr>
-      </w:pPr>
-      <w:r>
-        <w:t xml:space="preserve">Add </w:t>
-      </w:r>
-      <w:proofErr w:type="spellStart"/>
-      <w:r>
-        <w:t>dragstart</w:t>
-      </w:r>
-      <w:proofErr w:type="spellEnd"/>
-      <w:r>
-        <w:t xml:space="preserve">, </w:t>
-      </w:r>
-      <w:proofErr w:type="spellStart"/>
-      <w:r>
-        <w:t>dragover</w:t>
-      </w:r>
-      <w:proofErr w:type="spellEnd"/>
-      <w:r>
-        <w:t xml:space="preserve">, </w:t>
-      </w:r>
-      <w:proofErr w:type="spellStart"/>
-      <w:r>
-        <w:t>dragleave</w:t>
-      </w:r>
-      <w:proofErr w:type="spellEnd"/>
-      <w:r>
-        <w:t xml:space="preserve">, and drop event listeners to the </w:t>
-      </w:r>
-      <w:proofErr w:type="spellStart"/>
-      <w:r>
-        <w:t>npc</w:t>
-      </w:r>
-      <w:proofErr w:type="spellEnd"/>
-      <w:r>
-        <w:t xml:space="preserve">-trait-list container. These will handle tracking which item is being dragged and where it's dropped, finally calling </w:t>
-      </w:r>
-      <w:proofErr w:type="spellStart"/>
-      <w:proofErr w:type="gramStart"/>
-      <w:r>
-        <w:t>reorderNpcTraits</w:t>
-      </w:r>
-      <w:proofErr w:type="spellEnd"/>
-      <w:r>
-        <w:t>(</w:t>
-      </w:r>
-      <w:proofErr w:type="spellStart"/>
-      <w:proofErr w:type="gramEnd"/>
-      <w:r>
-        <w:t>oldIndex</w:t>
-      </w:r>
-      <w:proofErr w:type="spellEnd"/>
-      <w:r>
-        <w:t xml:space="preserve">, </w:t>
-      </w:r>
-      <w:proofErr w:type="spellStart"/>
-      <w:r>
-        <w:t>newIndex</w:t>
-      </w:r>
-      <w:proofErr w:type="spellEnd"/>
-      <w:r>
-        <w:t>) and refreshing the list. A temporary "drag-over" class can be used for visual feedback.</w:t>
-      </w:r>
-    </w:p>
-    <w:p>
-      <w:r>
-        <w:pict w14:anchorId="47CE6DF5">
-          <v:rect id="_x0000_i1052" style="width:0;height:1.5pt" o:hralign="center" o:hrstd="t" o:hr="t" fillcolor="#a0a0a0" stroked="f"/>
-        </w:pict>
-      </w:r>
-    </w:p>
-    <w:p>
-      <w:pPr>
-        <w:rPr>
-          <w:b/>
-          <w:bCs/>
-        </w:rPr>
       </w:pPr>
       <w:r>
         <w:rPr>
@@ -1483,88 +413,255 @@
           <w:bCs/>
         </w:rPr>
         <w:lastRenderedPageBreak/>
-        <w:t>Phase 4: Viewport Update (viewport.js)</w:t>
-      </w:r>
-    </w:p>
-    <w:p>
-      <w:r>
-        <w:t>This is the final step to show the results.</w:t>
-      </w:r>
-    </w:p>
-    <w:p>
-      <w:pPr>
-        <w:numPr>
-          <w:ilvl w:val="0"/>
-          <w:numId w:val="5"/>
-        </w:numPr>
-      </w:pPr>
+        <w:t>Simplify Content</w:t>
+      </w:r>
+      <w:r>
+        <w:t xml:space="preserve">: Remove the existing token explanations. Replace them with a clear, concise guide explaining that clicking a button inserts a lowercase token, while </w:t>
+      </w:r>
+      <w:proofErr w:type="spellStart"/>
       <w:r>
         <w:rPr>
           <w:b/>
           <w:bCs/>
         </w:rPr>
-        <w:t>Integrate Traits into Viewport:</w:t>
+        <w:t>Shift+Clicking</w:t>
+      </w:r>
+      <w:proofErr w:type="spellEnd"/>
+      <w:r>
+        <w:t xml:space="preserve"> the button inserts the capitalized version.</w:t>
       </w:r>
     </w:p>
     <w:p>
       <w:pPr>
         <w:numPr>
-          <w:ilvl w:val="1"/>
-          <w:numId w:val="5"/>
+          <w:ilvl w:val="0"/>
+          <w:numId w:val="13"/>
         </w:numPr>
       </w:pPr>
       <w:r>
-        <w:t xml:space="preserve">In the </w:t>
-      </w:r>
-      <w:proofErr w:type="spellStart"/>
-      <w:r>
-        <w:t>updateViewport</w:t>
-      </w:r>
-      <w:proofErr w:type="spellEnd"/>
-      <w:r>
-        <w:t xml:space="preserve"> function, call the new </w:t>
-      </w:r>
-      <w:proofErr w:type="spellStart"/>
-      <w:proofErr w:type="gramStart"/>
-      <w:r>
-        <w:t>window.app.calculateTraitsString</w:t>
-      </w:r>
-      <w:proofErr w:type="spellEnd"/>
-      <w:proofErr w:type="gramEnd"/>
-      <w:r>
-        <w:t>(</w:t>
-      </w:r>
-      <w:proofErr w:type="spellStart"/>
-      <w:r>
-        <w:t>activeNPC</w:t>
-      </w:r>
-      <w:proofErr w:type="spellEnd"/>
-      <w:r>
-        <w:t>) function to get the formatted HTML for the traits.</w:t>
+        <w:rPr>
+          <w:b/>
+          <w:bCs/>
+        </w:rPr>
+        <w:t>Remove Toggle</w:t>
+      </w:r>
+      <w:r>
+        <w:t>: Delete the &lt;a&gt; tag with the ID trait-reference-toggle. The reference will now be permanently visible, so the "Show/Hide" link is no longer necessary.</w:t>
       </w:r>
     </w:p>
     <w:p>
+      <w:r>
+        <w:pict w14:anchorId="1590D5A4">
+          <v:rect id="_x0000_i1070" style="width:0;height:1.5pt" o:hralign="center" o:hrstd="t" o:hr="t" fillcolor="#a0a0a0" stroked="f"/>
+        </w:pict>
+      </w:r>
+    </w:p>
+    <w:p>
+      <w:pPr>
+        <w:rPr>
+          <w:b/>
+          <w:bCs/>
+        </w:rPr>
+      </w:pPr>
+      <w:r>
+        <w:rPr>
+          <w:b/>
+          <w:bCs/>
+        </w:rPr>
+        <w:t>Phase 4: Implement UI Interactivity (ui.js)</w:t>
+      </w:r>
+    </w:p>
+    <w:p>
+      <w:r>
+        <w:t>You will update ui.js to add the new shift-click functionality to the token buttons in the "Manage Traits" modal.</w:t>
+      </w:r>
+    </w:p>
+    <w:p>
+      <w:pPr>
+        <w:numPr>
+          <w:ilvl w:val="0"/>
+          <w:numId w:val="14"/>
+        </w:numPr>
+      </w:pPr>
+      <w:r>
+        <w:rPr>
+          <w:b/>
+          <w:bCs/>
+        </w:rPr>
+        <w:t>Modify Event Listener</w:t>
+      </w:r>
+      <w:r>
+        <w:t xml:space="preserve">: In the </w:t>
+      </w:r>
+      <w:proofErr w:type="spellStart"/>
+      <w:r>
+        <w:t>setupTraitListeners</w:t>
+      </w:r>
+      <w:proofErr w:type="spellEnd"/>
+      <w:r>
+        <w:t xml:space="preserve"> function, locate the event listener attached to </w:t>
+      </w:r>
+      <w:proofErr w:type="spellStart"/>
+      <w:r>
+        <w:t>modalTokenButtons</w:t>
+      </w:r>
+      <w:proofErr w:type="spellEnd"/>
+      <w:r>
+        <w:t>.</w:t>
+      </w:r>
+    </w:p>
+    <w:p>
+      <w:pPr>
+        <w:numPr>
+          <w:ilvl w:val="0"/>
+          <w:numId w:val="14"/>
+        </w:numPr>
+      </w:pPr>
+      <w:r>
+        <w:rPr>
+          <w:b/>
+          <w:bCs/>
+        </w:rPr>
+        <w:t>Detect Shift Key</w:t>
+      </w:r>
+      <w:r>
+        <w:t xml:space="preserve">: Modify the listener's callback function to check the </w:t>
+      </w:r>
+      <w:proofErr w:type="spellStart"/>
+      <w:r>
+        <w:t>shiftKey</w:t>
+      </w:r>
+      <w:proofErr w:type="spellEnd"/>
+      <w:r>
+        <w:t xml:space="preserve"> property of the click event object.</w:t>
+      </w:r>
+    </w:p>
+    <w:p>
+      <w:pPr>
+        <w:numPr>
+          <w:ilvl w:val="0"/>
+          <w:numId w:val="14"/>
+        </w:numPr>
+      </w:pPr>
+      <w:r>
+        <w:rPr>
+          <w:b/>
+          <w:bCs/>
+        </w:rPr>
+        <w:t>Implement Conditional Logic</w:t>
+      </w:r>
+      <w:r>
+        <w:t>:</w:t>
+      </w:r>
+    </w:p>
+    <w:p>
       <w:pPr>
         <w:numPr>
           <w:ilvl w:val="1"/>
-          <w:numId w:val="5"/>
+          <w:numId w:val="14"/>
         </w:numPr>
       </w:pPr>
       <w:r>
-        <w:t xml:space="preserve">Add a placeholder in the main </w:t>
+        <w:t xml:space="preserve">If the </w:t>
       </w:r>
       <w:proofErr w:type="spellStart"/>
       <w:r>
-        <w:t>generatedHtml</w:t>
+        <w:t>shiftKey</w:t>
       </w:r>
       <w:proofErr w:type="spellEnd"/>
       <w:r>
-        <w:t xml:space="preserve"> template string to inject the traits HTML, right before the "Actions" section would begin.</w:t>
+        <w:t xml:space="preserve"> is </w:t>
+      </w:r>
+      <w:r>
+        <w:rPr>
+          <w:b/>
+          <w:bCs/>
+        </w:rPr>
+        <w:t>true</w:t>
+      </w:r>
+      <w:r>
+        <w:t>, get the token from the button's data-token attribute and transform it into its capitalized version (e.g., {he} becomes {He}).</w:t>
       </w:r>
     </w:p>
     <w:p>
-      <w:r>
-        <w:t>This phased approach ensures we build the feature logically, from the visual structure to the data handling, user interaction, and final display. Please let me know if you are happy with this plan.</w:t>
+      <w:pPr>
+        <w:numPr>
+          <w:ilvl w:val="1"/>
+          <w:numId w:val="14"/>
+        </w:numPr>
+      </w:pPr>
+      <w:r>
+        <w:t xml:space="preserve">If the </w:t>
+      </w:r>
+      <w:proofErr w:type="spellStart"/>
+      <w:r>
+        <w:t>shiftKey</w:t>
+      </w:r>
+      <w:proofErr w:type="spellEnd"/>
+      <w:r>
+        <w:t xml:space="preserve"> is </w:t>
+      </w:r>
+      <w:r>
+        <w:rPr>
+          <w:b/>
+          <w:bCs/>
+        </w:rPr>
+        <w:t>false</w:t>
+      </w:r>
+      <w:r>
+        <w:t>, use the token from data-token as is.</w:t>
+      </w:r>
+    </w:p>
+    <w:p>
+      <w:pPr>
+        <w:numPr>
+          <w:ilvl w:val="0"/>
+          <w:numId w:val="14"/>
+        </w:numPr>
+      </w:pPr>
+      <w:r>
+        <w:rPr>
+          <w:b/>
+          <w:bCs/>
+        </w:rPr>
+        <w:t>Insert Correct Token</w:t>
+      </w:r>
+      <w:r>
+        <w:t xml:space="preserve">: Insert the correctly capitalized token into the </w:t>
+      </w:r>
+      <w:proofErr w:type="spellStart"/>
+      <w:r>
+        <w:t>modalTraitDescription</w:t>
+      </w:r>
+      <w:proofErr w:type="spellEnd"/>
+      <w:r>
+        <w:t xml:space="preserve"> </w:t>
+      </w:r>
+      <w:proofErr w:type="spellStart"/>
+      <w:r>
+        <w:t>textarea</w:t>
+      </w:r>
+      <w:proofErr w:type="spellEnd"/>
+      <w:r>
+        <w:t xml:space="preserve"> at the current cursor position.</w:t>
+      </w:r>
+    </w:p>
+    <w:p>
+      <w:pPr>
+        <w:numPr>
+          <w:ilvl w:val="0"/>
+          <w:numId w:val="14"/>
+        </w:numPr>
+      </w:pPr>
+      <w:r>
+        <w:rPr>
+          <w:b/>
+          <w:bCs/>
+        </w:rPr>
+        <w:t>Remove Toggle Listener</w:t>
+      </w:r>
+      <w:r>
+        <w:t>: Delete the event listener associated with the now-removed trait-reference-toggle.</w:t>
       </w:r>
     </w:p>
     <w:p/>
@@ -1581,6 +678,232 @@
 <file path=word/numbering.xml><?xml version="1.0" encoding="utf-8"?>
 <w:numbering xmlns:wpc="http://schemas.microsoft.com/office/word/2010/wordprocessingCanvas" xmlns:cx="http://schemas.microsoft.com/office/drawing/2014/chartex" xmlns:cx1="http://schemas.microsoft.com/office/drawing/2015/9/8/chartex" xmlns:cx2="http://schemas.microsoft.com/office/drawing/2015/10/21/chartex" xmlns:cx3="http://schemas.microsoft.com/office/drawing/2016/5/9/chartex" xmlns:cx4="http://schemas.microsoft.com/office/drawing/2016/5/10/chartex" xmlns:cx5="http://schemas.microsoft.com/office/drawing/2016/5/11/chartex" xmlns:cx6="http://schemas.microsoft.com/office/drawing/2016/5/12/chartex" xmlns:cx7="http://schemas.microsoft.com/office/drawing/2016/5/13/chartex" xmlns:cx8="http://schemas.microsoft.com/office/drawing/2016/5/14/chartex" xmlns:mc="http://schemas.openxmlformats.org/markup-compatibility/2006" xmlns:aink="http://schemas.microsoft.com/office/drawing/2016/ink" xmlns:am3d="http://schemas.microsoft.com/office/drawing/2017/model3d" xmlns:o="urn:schemas-microsoft-com:office:office" xmlns:oel="http://schemas.microsoft.com/office/2019/extlst" xmlns:r="http://schemas.openxmlformats.org/officeDocument/2006/relationships" xmlns:m="http://schemas.openxmlformats.org/officeDocument/2006/math" xmlns:v="urn:schemas-microsoft-com:vml" xmlns:wp14="http://schemas.microsoft.com/office/word/2010/wordprocessingDrawing" xmlns:wp="http://schemas.openxmlformats.org/drawingml/2006/wordprocessingDrawing" xmlns:w10="urn:schemas-microsoft-com:office:word" xmlns:w="http://schemas.openxmlformats.org/wordprocessingml/2006/main" xmlns:w14="http://schemas.microsoft.com/office/word/2010/wordml" xmlns:w15="http://schemas.microsoft.com/office/word/2012/wordml" xmlns:w16cex="http://schemas.microsoft.com/office/word/2018/wordml/cex" xmlns:w16cid="http://schemas.microsoft.com/office/word/2016/wordml/cid" xmlns:w16="http://schemas.microsoft.com/office/word/2018/wordml" xmlns:w16du="http://schemas.microsoft.com/office/word/2023/wordml/word16du" xmlns:w16sdtdh="http://schemas.microsoft.com/office/word/2020/wordml/sdtdatahash" xmlns:w16sdtfl="http://schemas.microsoft.com/office/word/2024/wordml/sdtformatlock" xmlns:w16se="http://schemas.microsoft.com/office/word/2015/wordml/symex" xmlns:wpg="http://schemas.microsoft.com/office/word/2010/wordprocessingGroup" xmlns:wpi="http://schemas.microsoft.com/office/word/2010/wordprocessingInk" xmlns:wne="http://schemas.microsoft.com/office/word/2006/wordml" xmlns:wps="http://schemas.microsoft.com/office/word/2010/wordprocessingShape" mc:Ignorable="w14 w15 w16se w16cid w16 w16cex w16sdtdh w16sdtfl w16du wp14">
   <w:abstractNum w:abstractNumId="0" w15:restartNumberingAfterBreak="0">
+    <w:nsid w:val="08BA0AAF"/>
+    <w:multiLevelType w:val="multilevel"/>
+    <w:tmpl w:val="18EA2172"/>
+    <w:lvl w:ilvl="0">
+      <w:start w:val="1"/>
+      <w:numFmt w:val="decimal"/>
+      <w:lvlText w:val="%1."/>
+      <w:lvlJc w:val="left"/>
+      <w:pPr>
+        <w:tabs>
+          <w:tab w:val="num" w:pos="720"/>
+        </w:tabs>
+        <w:ind w:left="720" w:hanging="360"/>
+      </w:pPr>
+    </w:lvl>
+    <w:lvl w:ilvl="1" w:tentative="1">
+      <w:start w:val="1"/>
+      <w:numFmt w:val="decimal"/>
+      <w:lvlText w:val="%2."/>
+      <w:lvlJc w:val="left"/>
+      <w:pPr>
+        <w:tabs>
+          <w:tab w:val="num" w:pos="1440"/>
+        </w:tabs>
+        <w:ind w:left="1440" w:hanging="360"/>
+      </w:pPr>
+    </w:lvl>
+    <w:lvl w:ilvl="2" w:tentative="1">
+      <w:start w:val="1"/>
+      <w:numFmt w:val="decimal"/>
+      <w:lvlText w:val="%3."/>
+      <w:lvlJc w:val="left"/>
+      <w:pPr>
+        <w:tabs>
+          <w:tab w:val="num" w:pos="2160"/>
+        </w:tabs>
+        <w:ind w:left="2160" w:hanging="360"/>
+      </w:pPr>
+    </w:lvl>
+    <w:lvl w:ilvl="3" w:tentative="1">
+      <w:start w:val="1"/>
+      <w:numFmt w:val="decimal"/>
+      <w:lvlText w:val="%4."/>
+      <w:lvlJc w:val="left"/>
+      <w:pPr>
+        <w:tabs>
+          <w:tab w:val="num" w:pos="2880"/>
+        </w:tabs>
+        <w:ind w:left="2880" w:hanging="360"/>
+      </w:pPr>
+    </w:lvl>
+    <w:lvl w:ilvl="4" w:tentative="1">
+      <w:start w:val="1"/>
+      <w:numFmt w:val="decimal"/>
+      <w:lvlText w:val="%5."/>
+      <w:lvlJc w:val="left"/>
+      <w:pPr>
+        <w:tabs>
+          <w:tab w:val="num" w:pos="3600"/>
+        </w:tabs>
+        <w:ind w:left="3600" w:hanging="360"/>
+      </w:pPr>
+    </w:lvl>
+    <w:lvl w:ilvl="5" w:tentative="1">
+      <w:start w:val="1"/>
+      <w:numFmt w:val="decimal"/>
+      <w:lvlText w:val="%6."/>
+      <w:lvlJc w:val="left"/>
+      <w:pPr>
+        <w:tabs>
+          <w:tab w:val="num" w:pos="4320"/>
+        </w:tabs>
+        <w:ind w:left="4320" w:hanging="360"/>
+      </w:pPr>
+    </w:lvl>
+    <w:lvl w:ilvl="6" w:tentative="1">
+      <w:start w:val="1"/>
+      <w:numFmt w:val="decimal"/>
+      <w:lvlText w:val="%7."/>
+      <w:lvlJc w:val="left"/>
+      <w:pPr>
+        <w:tabs>
+          <w:tab w:val="num" w:pos="5040"/>
+        </w:tabs>
+        <w:ind w:left="5040" w:hanging="360"/>
+      </w:pPr>
+    </w:lvl>
+    <w:lvl w:ilvl="7" w:tentative="1">
+      <w:start w:val="1"/>
+      <w:numFmt w:val="decimal"/>
+      <w:lvlText w:val="%8."/>
+      <w:lvlJc w:val="left"/>
+      <w:pPr>
+        <w:tabs>
+          <w:tab w:val="num" w:pos="5760"/>
+        </w:tabs>
+        <w:ind w:left="5760" w:hanging="360"/>
+      </w:pPr>
+    </w:lvl>
+    <w:lvl w:ilvl="8" w:tentative="1">
+      <w:start w:val="1"/>
+      <w:numFmt w:val="decimal"/>
+      <w:lvlText w:val="%9."/>
+      <w:lvlJc w:val="left"/>
+      <w:pPr>
+        <w:tabs>
+          <w:tab w:val="num" w:pos="6480"/>
+        </w:tabs>
+        <w:ind w:left="6480" w:hanging="360"/>
+      </w:pPr>
+    </w:lvl>
+  </w:abstractNum>
+  <w:abstractNum w:abstractNumId="1" w15:restartNumberingAfterBreak="0">
+    <w:nsid w:val="0E603951"/>
+    <w:multiLevelType w:val="multilevel"/>
+    <w:tmpl w:val="4F76FA84"/>
+    <w:lvl w:ilvl="0">
+      <w:start w:val="1"/>
+      <w:numFmt w:val="decimal"/>
+      <w:lvlText w:val="%1."/>
+      <w:lvlJc w:val="left"/>
+      <w:pPr>
+        <w:tabs>
+          <w:tab w:val="num" w:pos="720"/>
+        </w:tabs>
+        <w:ind w:left="720" w:hanging="360"/>
+      </w:pPr>
+    </w:lvl>
+    <w:lvl w:ilvl="1" w:tentative="1">
+      <w:start w:val="1"/>
+      <w:numFmt w:val="decimal"/>
+      <w:lvlText w:val="%2."/>
+      <w:lvlJc w:val="left"/>
+      <w:pPr>
+        <w:tabs>
+          <w:tab w:val="num" w:pos="1440"/>
+        </w:tabs>
+        <w:ind w:left="1440" w:hanging="360"/>
+      </w:pPr>
+    </w:lvl>
+    <w:lvl w:ilvl="2" w:tentative="1">
+      <w:start w:val="1"/>
+      <w:numFmt w:val="decimal"/>
+      <w:lvlText w:val="%3."/>
+      <w:lvlJc w:val="left"/>
+      <w:pPr>
+        <w:tabs>
+          <w:tab w:val="num" w:pos="2160"/>
+        </w:tabs>
+        <w:ind w:left="2160" w:hanging="360"/>
+      </w:pPr>
+    </w:lvl>
+    <w:lvl w:ilvl="3" w:tentative="1">
+      <w:start w:val="1"/>
+      <w:numFmt w:val="decimal"/>
+      <w:lvlText w:val="%4."/>
+      <w:lvlJc w:val="left"/>
+      <w:pPr>
+        <w:tabs>
+          <w:tab w:val="num" w:pos="2880"/>
+        </w:tabs>
+        <w:ind w:left="2880" w:hanging="360"/>
+      </w:pPr>
+    </w:lvl>
+    <w:lvl w:ilvl="4" w:tentative="1">
+      <w:start w:val="1"/>
+      <w:numFmt w:val="decimal"/>
+      <w:lvlText w:val="%5."/>
+      <w:lvlJc w:val="left"/>
+      <w:pPr>
+        <w:tabs>
+          <w:tab w:val="num" w:pos="3600"/>
+        </w:tabs>
+        <w:ind w:left="3600" w:hanging="360"/>
+      </w:pPr>
+    </w:lvl>
+    <w:lvl w:ilvl="5" w:tentative="1">
+      <w:start w:val="1"/>
+      <w:numFmt w:val="decimal"/>
+      <w:lvlText w:val="%6."/>
+      <w:lvlJc w:val="left"/>
+      <w:pPr>
+        <w:tabs>
+          <w:tab w:val="num" w:pos="4320"/>
+        </w:tabs>
+        <w:ind w:left="4320" w:hanging="360"/>
+      </w:pPr>
+    </w:lvl>
+    <w:lvl w:ilvl="6" w:tentative="1">
+      <w:start w:val="1"/>
+      <w:numFmt w:val="decimal"/>
+      <w:lvlText w:val="%7."/>
+      <w:lvlJc w:val="left"/>
+      <w:pPr>
+        <w:tabs>
+          <w:tab w:val="num" w:pos="5040"/>
+        </w:tabs>
+        <w:ind w:left="5040" w:hanging="360"/>
+      </w:pPr>
+    </w:lvl>
+    <w:lvl w:ilvl="7" w:tentative="1">
+      <w:start w:val="1"/>
+      <w:numFmt w:val="decimal"/>
+      <w:lvlText w:val="%8."/>
+      <w:lvlJc w:val="left"/>
+      <w:pPr>
+        <w:tabs>
+          <w:tab w:val="num" w:pos="5760"/>
+        </w:tabs>
+        <w:ind w:left="5760" w:hanging="360"/>
+      </w:pPr>
+    </w:lvl>
+    <w:lvl w:ilvl="8" w:tentative="1">
+      <w:start w:val="1"/>
+      <w:numFmt w:val="decimal"/>
+      <w:lvlText w:val="%9."/>
+      <w:lvlJc w:val="left"/>
+      <w:pPr>
+        <w:tabs>
+          <w:tab w:val="num" w:pos="6480"/>
+        </w:tabs>
+        <w:ind w:left="6480" w:hanging="360"/>
+      </w:pPr>
+    </w:lvl>
+  </w:abstractNum>
+  <w:abstractNum w:abstractNumId="2" w15:restartNumberingAfterBreak="0">
     <w:nsid w:val="114126D6"/>
     <w:multiLevelType w:val="multilevel"/>
     <w:tmpl w:val="3320B4EE"/>
@@ -1697,7 +1020,156 @@
       </w:pPr>
     </w:lvl>
   </w:abstractNum>
-  <w:abstractNum w:abstractNumId="1" w15:restartNumberingAfterBreak="0">
+  <w:abstractNum w:abstractNumId="3" w15:restartNumberingAfterBreak="0">
+    <w:nsid w:val="15700C67"/>
+    <w:multiLevelType w:val="multilevel"/>
+    <w:tmpl w:val="D9F8A1E2"/>
+    <w:lvl w:ilvl="0">
+      <w:start w:val="1"/>
+      <w:numFmt w:val="bullet"/>
+      <w:lvlText w:val=""/>
+      <w:lvlJc w:val="left"/>
+      <w:pPr>
+        <w:tabs>
+          <w:tab w:val="num" w:pos="720"/>
+        </w:tabs>
+        <w:ind w:left="720" w:hanging="360"/>
+      </w:pPr>
+      <w:rPr>
+        <w:rFonts w:ascii="Symbol" w:hAnsi="Symbol" w:hint="default"/>
+        <w:sz w:val="20"/>
+      </w:rPr>
+    </w:lvl>
+    <w:lvl w:ilvl="1">
+      <w:start w:val="1"/>
+      <w:numFmt w:val="bullet"/>
+      <w:lvlText w:val="o"/>
+      <w:lvlJc w:val="left"/>
+      <w:pPr>
+        <w:tabs>
+          <w:tab w:val="num" w:pos="1440"/>
+        </w:tabs>
+        <w:ind w:left="1440" w:hanging="360"/>
+      </w:pPr>
+      <w:rPr>
+        <w:rFonts w:ascii="Courier New" w:hAnsi="Courier New" w:hint="default"/>
+        <w:sz w:val="20"/>
+      </w:rPr>
+    </w:lvl>
+    <w:lvl w:ilvl="2" w:tentative="1">
+      <w:start w:val="1"/>
+      <w:numFmt w:val="bullet"/>
+      <w:lvlText w:val=""/>
+      <w:lvlJc w:val="left"/>
+      <w:pPr>
+        <w:tabs>
+          <w:tab w:val="num" w:pos="2160"/>
+        </w:tabs>
+        <w:ind w:left="2160" w:hanging="360"/>
+      </w:pPr>
+      <w:rPr>
+        <w:rFonts w:ascii="Wingdings" w:hAnsi="Wingdings" w:hint="default"/>
+        <w:sz w:val="20"/>
+      </w:rPr>
+    </w:lvl>
+    <w:lvl w:ilvl="3" w:tentative="1">
+      <w:start w:val="1"/>
+      <w:numFmt w:val="bullet"/>
+      <w:lvlText w:val=""/>
+      <w:lvlJc w:val="left"/>
+      <w:pPr>
+        <w:tabs>
+          <w:tab w:val="num" w:pos="2880"/>
+        </w:tabs>
+        <w:ind w:left="2880" w:hanging="360"/>
+      </w:pPr>
+      <w:rPr>
+        <w:rFonts w:ascii="Wingdings" w:hAnsi="Wingdings" w:hint="default"/>
+        <w:sz w:val="20"/>
+      </w:rPr>
+    </w:lvl>
+    <w:lvl w:ilvl="4" w:tentative="1">
+      <w:start w:val="1"/>
+      <w:numFmt w:val="bullet"/>
+      <w:lvlText w:val=""/>
+      <w:lvlJc w:val="left"/>
+      <w:pPr>
+        <w:tabs>
+          <w:tab w:val="num" w:pos="3600"/>
+        </w:tabs>
+        <w:ind w:left="3600" w:hanging="360"/>
+      </w:pPr>
+      <w:rPr>
+        <w:rFonts w:ascii="Wingdings" w:hAnsi="Wingdings" w:hint="default"/>
+        <w:sz w:val="20"/>
+      </w:rPr>
+    </w:lvl>
+    <w:lvl w:ilvl="5" w:tentative="1">
+      <w:start w:val="1"/>
+      <w:numFmt w:val="bullet"/>
+      <w:lvlText w:val=""/>
+      <w:lvlJc w:val="left"/>
+      <w:pPr>
+        <w:tabs>
+          <w:tab w:val="num" w:pos="4320"/>
+        </w:tabs>
+        <w:ind w:left="4320" w:hanging="360"/>
+      </w:pPr>
+      <w:rPr>
+        <w:rFonts w:ascii="Wingdings" w:hAnsi="Wingdings" w:hint="default"/>
+        <w:sz w:val="20"/>
+      </w:rPr>
+    </w:lvl>
+    <w:lvl w:ilvl="6" w:tentative="1">
+      <w:start w:val="1"/>
+      <w:numFmt w:val="bullet"/>
+      <w:lvlText w:val=""/>
+      <w:lvlJc w:val="left"/>
+      <w:pPr>
+        <w:tabs>
+          <w:tab w:val="num" w:pos="5040"/>
+        </w:tabs>
+        <w:ind w:left="5040" w:hanging="360"/>
+      </w:pPr>
+      <w:rPr>
+        <w:rFonts w:ascii="Wingdings" w:hAnsi="Wingdings" w:hint="default"/>
+        <w:sz w:val="20"/>
+      </w:rPr>
+    </w:lvl>
+    <w:lvl w:ilvl="7" w:tentative="1">
+      <w:start w:val="1"/>
+      <w:numFmt w:val="bullet"/>
+      <w:lvlText w:val=""/>
+      <w:lvlJc w:val="left"/>
+      <w:pPr>
+        <w:tabs>
+          <w:tab w:val="num" w:pos="5760"/>
+        </w:tabs>
+        <w:ind w:left="5760" w:hanging="360"/>
+      </w:pPr>
+      <w:rPr>
+        <w:rFonts w:ascii="Wingdings" w:hAnsi="Wingdings" w:hint="default"/>
+        <w:sz w:val="20"/>
+      </w:rPr>
+    </w:lvl>
+    <w:lvl w:ilvl="8" w:tentative="1">
+      <w:start w:val="1"/>
+      <w:numFmt w:val="bullet"/>
+      <w:lvlText w:val=""/>
+      <w:lvlJc w:val="left"/>
+      <w:pPr>
+        <w:tabs>
+          <w:tab w:val="num" w:pos="6480"/>
+        </w:tabs>
+        <w:ind w:left="6480" w:hanging="360"/>
+      </w:pPr>
+      <w:rPr>
+        <w:rFonts w:ascii="Wingdings" w:hAnsi="Wingdings" w:hint="default"/>
+        <w:sz w:val="20"/>
+      </w:rPr>
+    </w:lvl>
+  </w:abstractNum>
+  <w:abstractNum w:abstractNumId="4" w15:restartNumberingAfterBreak="0">
     <w:nsid w:val="20CD0ED5"/>
     <w:multiLevelType w:val="multilevel"/>
     <w:tmpl w:val="52BC8A2E"/>
@@ -1846,7 +1318,7 @@
       </w:rPr>
     </w:lvl>
   </w:abstractNum>
-  <w:abstractNum w:abstractNumId="2" w15:restartNumberingAfterBreak="0">
+  <w:abstractNum w:abstractNumId="5" w15:restartNumberingAfterBreak="0">
     <w:nsid w:val="31D74453"/>
     <w:multiLevelType w:val="multilevel"/>
     <w:tmpl w:val="B62EA1B8"/>
@@ -1963,7 +1435,350 @@
       </w:pPr>
     </w:lvl>
   </w:abstractNum>
-  <w:abstractNum w:abstractNumId="3" w15:restartNumberingAfterBreak="0">
+  <w:abstractNum w:abstractNumId="6" w15:restartNumberingAfterBreak="0">
+    <w:nsid w:val="3CCF09E0"/>
+    <w:multiLevelType w:val="multilevel"/>
+    <w:tmpl w:val="EE32965E"/>
+    <w:lvl w:ilvl="0">
+      <w:start w:val="1"/>
+      <w:numFmt w:val="decimal"/>
+      <w:lvlText w:val="%1."/>
+      <w:lvlJc w:val="left"/>
+      <w:pPr>
+        <w:tabs>
+          <w:tab w:val="num" w:pos="720"/>
+        </w:tabs>
+        <w:ind w:left="720" w:hanging="360"/>
+      </w:pPr>
+    </w:lvl>
+    <w:lvl w:ilvl="1" w:tentative="1">
+      <w:start w:val="1"/>
+      <w:numFmt w:val="decimal"/>
+      <w:lvlText w:val="%2."/>
+      <w:lvlJc w:val="left"/>
+      <w:pPr>
+        <w:tabs>
+          <w:tab w:val="num" w:pos="1440"/>
+        </w:tabs>
+        <w:ind w:left="1440" w:hanging="360"/>
+      </w:pPr>
+    </w:lvl>
+    <w:lvl w:ilvl="2" w:tentative="1">
+      <w:start w:val="1"/>
+      <w:numFmt w:val="decimal"/>
+      <w:lvlText w:val="%3."/>
+      <w:lvlJc w:val="left"/>
+      <w:pPr>
+        <w:tabs>
+          <w:tab w:val="num" w:pos="2160"/>
+        </w:tabs>
+        <w:ind w:left="2160" w:hanging="360"/>
+      </w:pPr>
+    </w:lvl>
+    <w:lvl w:ilvl="3" w:tentative="1">
+      <w:start w:val="1"/>
+      <w:numFmt w:val="decimal"/>
+      <w:lvlText w:val="%4."/>
+      <w:lvlJc w:val="left"/>
+      <w:pPr>
+        <w:tabs>
+          <w:tab w:val="num" w:pos="2880"/>
+        </w:tabs>
+        <w:ind w:left="2880" w:hanging="360"/>
+      </w:pPr>
+    </w:lvl>
+    <w:lvl w:ilvl="4" w:tentative="1">
+      <w:start w:val="1"/>
+      <w:numFmt w:val="decimal"/>
+      <w:lvlText w:val="%5."/>
+      <w:lvlJc w:val="left"/>
+      <w:pPr>
+        <w:tabs>
+          <w:tab w:val="num" w:pos="3600"/>
+        </w:tabs>
+        <w:ind w:left="3600" w:hanging="360"/>
+      </w:pPr>
+    </w:lvl>
+    <w:lvl w:ilvl="5" w:tentative="1">
+      <w:start w:val="1"/>
+      <w:numFmt w:val="decimal"/>
+      <w:lvlText w:val="%6."/>
+      <w:lvlJc w:val="left"/>
+      <w:pPr>
+        <w:tabs>
+          <w:tab w:val="num" w:pos="4320"/>
+        </w:tabs>
+        <w:ind w:left="4320" w:hanging="360"/>
+      </w:pPr>
+    </w:lvl>
+    <w:lvl w:ilvl="6" w:tentative="1">
+      <w:start w:val="1"/>
+      <w:numFmt w:val="decimal"/>
+      <w:lvlText w:val="%7."/>
+      <w:lvlJc w:val="left"/>
+      <w:pPr>
+        <w:tabs>
+          <w:tab w:val="num" w:pos="5040"/>
+        </w:tabs>
+        <w:ind w:left="5040" w:hanging="360"/>
+      </w:pPr>
+    </w:lvl>
+    <w:lvl w:ilvl="7" w:tentative="1">
+      <w:start w:val="1"/>
+      <w:numFmt w:val="decimal"/>
+      <w:lvlText w:val="%8."/>
+      <w:lvlJc w:val="left"/>
+      <w:pPr>
+        <w:tabs>
+          <w:tab w:val="num" w:pos="5760"/>
+        </w:tabs>
+        <w:ind w:left="5760" w:hanging="360"/>
+      </w:pPr>
+    </w:lvl>
+    <w:lvl w:ilvl="8" w:tentative="1">
+      <w:start w:val="1"/>
+      <w:numFmt w:val="decimal"/>
+      <w:lvlText w:val="%9."/>
+      <w:lvlJc w:val="left"/>
+      <w:pPr>
+        <w:tabs>
+          <w:tab w:val="num" w:pos="6480"/>
+        </w:tabs>
+        <w:ind w:left="6480" w:hanging="360"/>
+      </w:pPr>
+    </w:lvl>
+  </w:abstractNum>
+  <w:abstractNum w:abstractNumId="7" w15:restartNumberingAfterBreak="0">
+    <w:nsid w:val="447217D5"/>
+    <w:multiLevelType w:val="multilevel"/>
+    <w:tmpl w:val="D7F6922C"/>
+    <w:lvl w:ilvl="0">
+      <w:start w:val="1"/>
+      <w:numFmt w:val="decimal"/>
+      <w:lvlText w:val="%1."/>
+      <w:lvlJc w:val="left"/>
+      <w:pPr>
+        <w:tabs>
+          <w:tab w:val="num" w:pos="720"/>
+        </w:tabs>
+        <w:ind w:left="720" w:hanging="360"/>
+      </w:pPr>
+    </w:lvl>
+    <w:lvl w:ilvl="1" w:tentative="1">
+      <w:start w:val="1"/>
+      <w:numFmt w:val="decimal"/>
+      <w:lvlText w:val="%2."/>
+      <w:lvlJc w:val="left"/>
+      <w:pPr>
+        <w:tabs>
+          <w:tab w:val="num" w:pos="1440"/>
+        </w:tabs>
+        <w:ind w:left="1440" w:hanging="360"/>
+      </w:pPr>
+    </w:lvl>
+    <w:lvl w:ilvl="2" w:tentative="1">
+      <w:start w:val="1"/>
+      <w:numFmt w:val="decimal"/>
+      <w:lvlText w:val="%3."/>
+      <w:lvlJc w:val="left"/>
+      <w:pPr>
+        <w:tabs>
+          <w:tab w:val="num" w:pos="2160"/>
+        </w:tabs>
+        <w:ind w:left="2160" w:hanging="360"/>
+      </w:pPr>
+    </w:lvl>
+    <w:lvl w:ilvl="3" w:tentative="1">
+      <w:start w:val="1"/>
+      <w:numFmt w:val="decimal"/>
+      <w:lvlText w:val="%4."/>
+      <w:lvlJc w:val="left"/>
+      <w:pPr>
+        <w:tabs>
+          <w:tab w:val="num" w:pos="2880"/>
+        </w:tabs>
+        <w:ind w:left="2880" w:hanging="360"/>
+      </w:pPr>
+    </w:lvl>
+    <w:lvl w:ilvl="4" w:tentative="1">
+      <w:start w:val="1"/>
+      <w:numFmt w:val="decimal"/>
+      <w:lvlText w:val="%5."/>
+      <w:lvlJc w:val="left"/>
+      <w:pPr>
+        <w:tabs>
+          <w:tab w:val="num" w:pos="3600"/>
+        </w:tabs>
+        <w:ind w:left="3600" w:hanging="360"/>
+      </w:pPr>
+    </w:lvl>
+    <w:lvl w:ilvl="5" w:tentative="1">
+      <w:start w:val="1"/>
+      <w:numFmt w:val="decimal"/>
+      <w:lvlText w:val="%6."/>
+      <w:lvlJc w:val="left"/>
+      <w:pPr>
+        <w:tabs>
+          <w:tab w:val="num" w:pos="4320"/>
+        </w:tabs>
+        <w:ind w:left="4320" w:hanging="360"/>
+      </w:pPr>
+    </w:lvl>
+    <w:lvl w:ilvl="6" w:tentative="1">
+      <w:start w:val="1"/>
+      <w:numFmt w:val="decimal"/>
+      <w:lvlText w:val="%7."/>
+      <w:lvlJc w:val="left"/>
+      <w:pPr>
+        <w:tabs>
+          <w:tab w:val="num" w:pos="5040"/>
+        </w:tabs>
+        <w:ind w:left="5040" w:hanging="360"/>
+      </w:pPr>
+    </w:lvl>
+    <w:lvl w:ilvl="7" w:tentative="1">
+      <w:start w:val="1"/>
+      <w:numFmt w:val="decimal"/>
+      <w:lvlText w:val="%8."/>
+      <w:lvlJc w:val="left"/>
+      <w:pPr>
+        <w:tabs>
+          <w:tab w:val="num" w:pos="5760"/>
+        </w:tabs>
+        <w:ind w:left="5760" w:hanging="360"/>
+      </w:pPr>
+    </w:lvl>
+    <w:lvl w:ilvl="8" w:tentative="1">
+      <w:start w:val="1"/>
+      <w:numFmt w:val="decimal"/>
+      <w:lvlText w:val="%9."/>
+      <w:lvlJc w:val="left"/>
+      <w:pPr>
+        <w:tabs>
+          <w:tab w:val="num" w:pos="6480"/>
+        </w:tabs>
+        <w:ind w:left="6480" w:hanging="360"/>
+      </w:pPr>
+    </w:lvl>
+  </w:abstractNum>
+  <w:abstractNum w:abstractNumId="8" w15:restartNumberingAfterBreak="0">
+    <w:nsid w:val="605C7F41"/>
+    <w:multiLevelType w:val="multilevel"/>
+    <w:tmpl w:val="559CC1C0"/>
+    <w:lvl w:ilvl="0">
+      <w:start w:val="1"/>
+      <w:numFmt w:val="decimal"/>
+      <w:lvlText w:val="%1."/>
+      <w:lvlJc w:val="left"/>
+      <w:pPr>
+        <w:tabs>
+          <w:tab w:val="num" w:pos="720"/>
+        </w:tabs>
+        <w:ind w:left="720" w:hanging="360"/>
+      </w:pPr>
+    </w:lvl>
+    <w:lvl w:ilvl="1">
+      <w:start w:val="1"/>
+      <w:numFmt w:val="bullet"/>
+      <w:lvlText w:val="o"/>
+      <w:lvlJc w:val="left"/>
+      <w:pPr>
+        <w:tabs>
+          <w:tab w:val="num" w:pos="1440"/>
+        </w:tabs>
+        <w:ind w:left="1440" w:hanging="360"/>
+      </w:pPr>
+      <w:rPr>
+        <w:rFonts w:ascii="Courier New" w:hAnsi="Courier New" w:hint="default"/>
+        <w:sz w:val="20"/>
+      </w:rPr>
+    </w:lvl>
+    <w:lvl w:ilvl="2" w:tentative="1">
+      <w:start w:val="1"/>
+      <w:numFmt w:val="decimal"/>
+      <w:lvlText w:val="%3."/>
+      <w:lvlJc w:val="left"/>
+      <w:pPr>
+        <w:tabs>
+          <w:tab w:val="num" w:pos="2160"/>
+        </w:tabs>
+        <w:ind w:left="2160" w:hanging="360"/>
+      </w:pPr>
+    </w:lvl>
+    <w:lvl w:ilvl="3" w:tentative="1">
+      <w:start w:val="1"/>
+      <w:numFmt w:val="decimal"/>
+      <w:lvlText w:val="%4."/>
+      <w:lvlJc w:val="left"/>
+      <w:pPr>
+        <w:tabs>
+          <w:tab w:val="num" w:pos="2880"/>
+        </w:tabs>
+        <w:ind w:left="2880" w:hanging="360"/>
+      </w:pPr>
+    </w:lvl>
+    <w:lvl w:ilvl="4" w:tentative="1">
+      <w:start w:val="1"/>
+      <w:numFmt w:val="decimal"/>
+      <w:lvlText w:val="%5."/>
+      <w:lvlJc w:val="left"/>
+      <w:pPr>
+        <w:tabs>
+          <w:tab w:val="num" w:pos="3600"/>
+        </w:tabs>
+        <w:ind w:left="3600" w:hanging="360"/>
+      </w:pPr>
+    </w:lvl>
+    <w:lvl w:ilvl="5" w:tentative="1">
+      <w:start w:val="1"/>
+      <w:numFmt w:val="decimal"/>
+      <w:lvlText w:val="%6."/>
+      <w:lvlJc w:val="left"/>
+      <w:pPr>
+        <w:tabs>
+          <w:tab w:val="num" w:pos="4320"/>
+        </w:tabs>
+        <w:ind w:left="4320" w:hanging="360"/>
+      </w:pPr>
+    </w:lvl>
+    <w:lvl w:ilvl="6" w:tentative="1">
+      <w:start w:val="1"/>
+      <w:numFmt w:val="decimal"/>
+      <w:lvlText w:val="%7."/>
+      <w:lvlJc w:val="left"/>
+      <w:pPr>
+        <w:tabs>
+          <w:tab w:val="num" w:pos="5040"/>
+        </w:tabs>
+        <w:ind w:left="5040" w:hanging="360"/>
+      </w:pPr>
+    </w:lvl>
+    <w:lvl w:ilvl="7" w:tentative="1">
+      <w:start w:val="1"/>
+      <w:numFmt w:val="decimal"/>
+      <w:lvlText w:val="%8."/>
+      <w:lvlJc w:val="left"/>
+      <w:pPr>
+        <w:tabs>
+          <w:tab w:val="num" w:pos="5760"/>
+        </w:tabs>
+        <w:ind w:left="5760" w:hanging="360"/>
+      </w:pPr>
+    </w:lvl>
+    <w:lvl w:ilvl="8" w:tentative="1">
+      <w:start w:val="1"/>
+      <w:numFmt w:val="decimal"/>
+      <w:lvlText w:val="%9."/>
+      <w:lvlJc w:val="left"/>
+      <w:pPr>
+        <w:tabs>
+          <w:tab w:val="num" w:pos="6480"/>
+        </w:tabs>
+        <w:ind w:left="6480" w:hanging="360"/>
+      </w:pPr>
+    </w:lvl>
+  </w:abstractNum>
+  <w:abstractNum w:abstractNumId="9" w15:restartNumberingAfterBreak="0">
     <w:nsid w:val="655A0B1D"/>
     <w:multiLevelType w:val="multilevel"/>
     <w:tmpl w:val="FBAEE73E"/>
@@ -2080,7 +1895,237 @@
       </w:pPr>
     </w:lvl>
   </w:abstractNum>
-  <w:abstractNum w:abstractNumId="4" w15:restartNumberingAfterBreak="0">
+  <w:abstractNum w:abstractNumId="10" w15:restartNumberingAfterBreak="0">
+    <w:nsid w:val="68ED10AC"/>
+    <w:multiLevelType w:val="multilevel"/>
+    <w:tmpl w:val="8F703790"/>
+    <w:lvl w:ilvl="0">
+      <w:start w:val="1"/>
+      <w:numFmt w:val="decimal"/>
+      <w:lvlText w:val="%1."/>
+      <w:lvlJc w:val="left"/>
+      <w:pPr>
+        <w:tabs>
+          <w:tab w:val="num" w:pos="720"/>
+        </w:tabs>
+        <w:ind w:left="720" w:hanging="360"/>
+      </w:pPr>
+    </w:lvl>
+    <w:lvl w:ilvl="1">
+      <w:start w:val="1"/>
+      <w:numFmt w:val="bullet"/>
+      <w:lvlText w:val="o"/>
+      <w:lvlJc w:val="left"/>
+      <w:pPr>
+        <w:tabs>
+          <w:tab w:val="num" w:pos="1440"/>
+        </w:tabs>
+        <w:ind w:left="1440" w:hanging="360"/>
+      </w:pPr>
+      <w:rPr>
+        <w:rFonts w:ascii="Courier New" w:hAnsi="Courier New" w:hint="default"/>
+        <w:sz w:val="20"/>
+      </w:rPr>
+    </w:lvl>
+    <w:lvl w:ilvl="2" w:tentative="1">
+      <w:start w:val="1"/>
+      <w:numFmt w:val="decimal"/>
+      <w:lvlText w:val="%3."/>
+      <w:lvlJc w:val="left"/>
+      <w:pPr>
+        <w:tabs>
+          <w:tab w:val="num" w:pos="2160"/>
+        </w:tabs>
+        <w:ind w:left="2160" w:hanging="360"/>
+      </w:pPr>
+    </w:lvl>
+    <w:lvl w:ilvl="3" w:tentative="1">
+      <w:start w:val="1"/>
+      <w:numFmt w:val="decimal"/>
+      <w:lvlText w:val="%4."/>
+      <w:lvlJc w:val="left"/>
+      <w:pPr>
+        <w:tabs>
+          <w:tab w:val="num" w:pos="2880"/>
+        </w:tabs>
+        <w:ind w:left="2880" w:hanging="360"/>
+      </w:pPr>
+    </w:lvl>
+    <w:lvl w:ilvl="4" w:tentative="1">
+      <w:start w:val="1"/>
+      <w:numFmt w:val="decimal"/>
+      <w:lvlText w:val="%5."/>
+      <w:lvlJc w:val="left"/>
+      <w:pPr>
+        <w:tabs>
+          <w:tab w:val="num" w:pos="3600"/>
+        </w:tabs>
+        <w:ind w:left="3600" w:hanging="360"/>
+      </w:pPr>
+    </w:lvl>
+    <w:lvl w:ilvl="5" w:tentative="1">
+      <w:start w:val="1"/>
+      <w:numFmt w:val="decimal"/>
+      <w:lvlText w:val="%6."/>
+      <w:lvlJc w:val="left"/>
+      <w:pPr>
+        <w:tabs>
+          <w:tab w:val="num" w:pos="4320"/>
+        </w:tabs>
+        <w:ind w:left="4320" w:hanging="360"/>
+      </w:pPr>
+    </w:lvl>
+    <w:lvl w:ilvl="6" w:tentative="1">
+      <w:start w:val="1"/>
+      <w:numFmt w:val="decimal"/>
+      <w:lvlText w:val="%7."/>
+      <w:lvlJc w:val="left"/>
+      <w:pPr>
+        <w:tabs>
+          <w:tab w:val="num" w:pos="5040"/>
+        </w:tabs>
+        <w:ind w:left="5040" w:hanging="360"/>
+      </w:pPr>
+    </w:lvl>
+    <w:lvl w:ilvl="7" w:tentative="1">
+      <w:start w:val="1"/>
+      <w:numFmt w:val="decimal"/>
+      <w:lvlText w:val="%8."/>
+      <w:lvlJc w:val="left"/>
+      <w:pPr>
+        <w:tabs>
+          <w:tab w:val="num" w:pos="5760"/>
+        </w:tabs>
+        <w:ind w:left="5760" w:hanging="360"/>
+      </w:pPr>
+    </w:lvl>
+    <w:lvl w:ilvl="8" w:tentative="1">
+      <w:start w:val="1"/>
+      <w:numFmt w:val="decimal"/>
+      <w:lvlText w:val="%9."/>
+      <w:lvlJc w:val="left"/>
+      <w:pPr>
+        <w:tabs>
+          <w:tab w:val="num" w:pos="6480"/>
+        </w:tabs>
+        <w:ind w:left="6480" w:hanging="360"/>
+      </w:pPr>
+    </w:lvl>
+  </w:abstractNum>
+  <w:abstractNum w:abstractNumId="11" w15:restartNumberingAfterBreak="0">
+    <w:nsid w:val="6E836EF7"/>
+    <w:multiLevelType w:val="multilevel"/>
+    <w:tmpl w:val="973AF03C"/>
+    <w:lvl w:ilvl="0">
+      <w:start w:val="1"/>
+      <w:numFmt w:val="decimal"/>
+      <w:lvlText w:val="%1."/>
+      <w:lvlJc w:val="left"/>
+      <w:pPr>
+        <w:tabs>
+          <w:tab w:val="num" w:pos="720"/>
+        </w:tabs>
+        <w:ind w:left="720" w:hanging="360"/>
+      </w:pPr>
+    </w:lvl>
+    <w:lvl w:ilvl="1" w:tentative="1">
+      <w:start w:val="1"/>
+      <w:numFmt w:val="decimal"/>
+      <w:lvlText w:val="%2."/>
+      <w:lvlJc w:val="left"/>
+      <w:pPr>
+        <w:tabs>
+          <w:tab w:val="num" w:pos="1440"/>
+        </w:tabs>
+        <w:ind w:left="1440" w:hanging="360"/>
+      </w:pPr>
+    </w:lvl>
+    <w:lvl w:ilvl="2" w:tentative="1">
+      <w:start w:val="1"/>
+      <w:numFmt w:val="decimal"/>
+      <w:lvlText w:val="%3."/>
+      <w:lvlJc w:val="left"/>
+      <w:pPr>
+        <w:tabs>
+          <w:tab w:val="num" w:pos="2160"/>
+        </w:tabs>
+        <w:ind w:left="2160" w:hanging="360"/>
+      </w:pPr>
+    </w:lvl>
+    <w:lvl w:ilvl="3" w:tentative="1">
+      <w:start w:val="1"/>
+      <w:numFmt w:val="decimal"/>
+      <w:lvlText w:val="%4."/>
+      <w:lvlJc w:val="left"/>
+      <w:pPr>
+        <w:tabs>
+          <w:tab w:val="num" w:pos="2880"/>
+        </w:tabs>
+        <w:ind w:left="2880" w:hanging="360"/>
+      </w:pPr>
+    </w:lvl>
+    <w:lvl w:ilvl="4" w:tentative="1">
+      <w:start w:val="1"/>
+      <w:numFmt w:val="decimal"/>
+      <w:lvlText w:val="%5."/>
+      <w:lvlJc w:val="left"/>
+      <w:pPr>
+        <w:tabs>
+          <w:tab w:val="num" w:pos="3600"/>
+        </w:tabs>
+        <w:ind w:left="3600" w:hanging="360"/>
+      </w:pPr>
+    </w:lvl>
+    <w:lvl w:ilvl="5" w:tentative="1">
+      <w:start w:val="1"/>
+      <w:numFmt w:val="decimal"/>
+      <w:lvlText w:val="%6."/>
+      <w:lvlJc w:val="left"/>
+      <w:pPr>
+        <w:tabs>
+          <w:tab w:val="num" w:pos="4320"/>
+        </w:tabs>
+        <w:ind w:left="4320" w:hanging="360"/>
+      </w:pPr>
+    </w:lvl>
+    <w:lvl w:ilvl="6" w:tentative="1">
+      <w:start w:val="1"/>
+      <w:numFmt w:val="decimal"/>
+      <w:lvlText w:val="%7."/>
+      <w:lvlJc w:val="left"/>
+      <w:pPr>
+        <w:tabs>
+          <w:tab w:val="num" w:pos="5040"/>
+        </w:tabs>
+        <w:ind w:left="5040" w:hanging="360"/>
+      </w:pPr>
+    </w:lvl>
+    <w:lvl w:ilvl="7" w:tentative="1">
+      <w:start w:val="1"/>
+      <w:numFmt w:val="decimal"/>
+      <w:lvlText w:val="%8."/>
+      <w:lvlJc w:val="left"/>
+      <w:pPr>
+        <w:tabs>
+          <w:tab w:val="num" w:pos="5760"/>
+        </w:tabs>
+        <w:ind w:left="5760" w:hanging="360"/>
+      </w:pPr>
+    </w:lvl>
+    <w:lvl w:ilvl="8" w:tentative="1">
+      <w:start w:val="1"/>
+      <w:numFmt w:val="decimal"/>
+      <w:lvlText w:val="%9."/>
+      <w:lvlJc w:val="left"/>
+      <w:pPr>
+        <w:tabs>
+          <w:tab w:val="num" w:pos="6480"/>
+        </w:tabs>
+        <w:ind w:left="6480" w:hanging="360"/>
+      </w:pPr>
+    </w:lvl>
+  </w:abstractNum>
+  <w:abstractNum w:abstractNumId="12" w15:restartNumberingAfterBreak="0">
     <w:nsid w:val="70635986"/>
     <w:multiLevelType w:val="multilevel"/>
     <w:tmpl w:val="7B84E0BE"/>
@@ -2201,20 +2246,160 @@
       </w:pPr>
     </w:lvl>
   </w:abstractNum>
+  <w:abstractNum w:abstractNumId="13" w15:restartNumberingAfterBreak="0">
+    <w:nsid w:val="7D173EEA"/>
+    <w:multiLevelType w:val="multilevel"/>
+    <w:tmpl w:val="C548DE24"/>
+    <w:lvl w:ilvl="0">
+      <w:start w:val="1"/>
+      <w:numFmt w:val="decimal"/>
+      <w:lvlText w:val="%1."/>
+      <w:lvlJc w:val="left"/>
+      <w:pPr>
+        <w:tabs>
+          <w:tab w:val="num" w:pos="720"/>
+        </w:tabs>
+        <w:ind w:left="720" w:hanging="360"/>
+      </w:pPr>
+    </w:lvl>
+    <w:lvl w:ilvl="1" w:tentative="1">
+      <w:start w:val="1"/>
+      <w:numFmt w:val="decimal"/>
+      <w:lvlText w:val="%2."/>
+      <w:lvlJc w:val="left"/>
+      <w:pPr>
+        <w:tabs>
+          <w:tab w:val="num" w:pos="1440"/>
+        </w:tabs>
+        <w:ind w:left="1440" w:hanging="360"/>
+      </w:pPr>
+    </w:lvl>
+    <w:lvl w:ilvl="2" w:tentative="1">
+      <w:start w:val="1"/>
+      <w:numFmt w:val="decimal"/>
+      <w:lvlText w:val="%3."/>
+      <w:lvlJc w:val="left"/>
+      <w:pPr>
+        <w:tabs>
+          <w:tab w:val="num" w:pos="2160"/>
+        </w:tabs>
+        <w:ind w:left="2160" w:hanging="360"/>
+      </w:pPr>
+    </w:lvl>
+    <w:lvl w:ilvl="3" w:tentative="1">
+      <w:start w:val="1"/>
+      <w:numFmt w:val="decimal"/>
+      <w:lvlText w:val="%4."/>
+      <w:lvlJc w:val="left"/>
+      <w:pPr>
+        <w:tabs>
+          <w:tab w:val="num" w:pos="2880"/>
+        </w:tabs>
+        <w:ind w:left="2880" w:hanging="360"/>
+      </w:pPr>
+    </w:lvl>
+    <w:lvl w:ilvl="4" w:tentative="1">
+      <w:start w:val="1"/>
+      <w:numFmt w:val="decimal"/>
+      <w:lvlText w:val="%5."/>
+      <w:lvlJc w:val="left"/>
+      <w:pPr>
+        <w:tabs>
+          <w:tab w:val="num" w:pos="3600"/>
+        </w:tabs>
+        <w:ind w:left="3600" w:hanging="360"/>
+      </w:pPr>
+    </w:lvl>
+    <w:lvl w:ilvl="5" w:tentative="1">
+      <w:start w:val="1"/>
+      <w:numFmt w:val="decimal"/>
+      <w:lvlText w:val="%6."/>
+      <w:lvlJc w:val="left"/>
+      <w:pPr>
+        <w:tabs>
+          <w:tab w:val="num" w:pos="4320"/>
+        </w:tabs>
+        <w:ind w:left="4320" w:hanging="360"/>
+      </w:pPr>
+    </w:lvl>
+    <w:lvl w:ilvl="6" w:tentative="1">
+      <w:start w:val="1"/>
+      <w:numFmt w:val="decimal"/>
+      <w:lvlText w:val="%7."/>
+      <w:lvlJc w:val="left"/>
+      <w:pPr>
+        <w:tabs>
+          <w:tab w:val="num" w:pos="5040"/>
+        </w:tabs>
+        <w:ind w:left="5040" w:hanging="360"/>
+      </w:pPr>
+    </w:lvl>
+    <w:lvl w:ilvl="7" w:tentative="1">
+      <w:start w:val="1"/>
+      <w:numFmt w:val="decimal"/>
+      <w:lvlText w:val="%8."/>
+      <w:lvlJc w:val="left"/>
+      <w:pPr>
+        <w:tabs>
+          <w:tab w:val="num" w:pos="5760"/>
+        </w:tabs>
+        <w:ind w:left="5760" w:hanging="360"/>
+      </w:pPr>
+    </w:lvl>
+    <w:lvl w:ilvl="8" w:tentative="1">
+      <w:start w:val="1"/>
+      <w:numFmt w:val="decimal"/>
+      <w:lvlText w:val="%9."/>
+      <w:lvlJc w:val="left"/>
+      <w:pPr>
+        <w:tabs>
+          <w:tab w:val="num" w:pos="6480"/>
+        </w:tabs>
+        <w:ind w:left="6480" w:hanging="360"/>
+      </w:pPr>
+    </w:lvl>
+  </w:abstractNum>
   <w:num w:numId="1" w16cid:durableId="997074435">
+    <w:abstractNumId w:val="4"/>
+  </w:num>
+  <w:num w:numId="2" w16cid:durableId="1185096927">
+    <w:abstractNumId w:val="12"/>
+  </w:num>
+  <w:num w:numId="3" w16cid:durableId="1228568212">
+    <w:abstractNumId w:val="5"/>
+  </w:num>
+  <w:num w:numId="4" w16cid:durableId="1642804397">
+    <w:abstractNumId w:val="9"/>
+  </w:num>
+  <w:num w:numId="5" w16cid:durableId="1269047368">
+    <w:abstractNumId w:val="2"/>
+  </w:num>
+  <w:num w:numId="6" w16cid:durableId="2075619508">
+    <w:abstractNumId w:val="3"/>
+  </w:num>
+  <w:num w:numId="7" w16cid:durableId="1662150766">
+    <w:abstractNumId w:val="11"/>
+  </w:num>
+  <w:num w:numId="8" w16cid:durableId="647787422">
     <w:abstractNumId w:val="1"/>
   </w:num>
-  <w:num w:numId="2" w16cid:durableId="1185096927">
-    <w:abstractNumId w:val="4"/>
+  <w:num w:numId="9" w16cid:durableId="2121800448">
+    <w:abstractNumId w:val="6"/>
   </w:num>
-  <w:num w:numId="3" w16cid:durableId="1228568212">
-    <w:abstractNumId w:val="2"/>
+  <w:num w:numId="10" w16cid:durableId="1253473541">
+    <w:abstractNumId w:val="0"/>
   </w:num>
-  <w:num w:numId="4" w16cid:durableId="1642804397">
-    <w:abstractNumId w:val="3"/>
+  <w:num w:numId="11" w16cid:durableId="1181620798">
+    <w:abstractNumId w:val="8"/>
   </w:num>
-  <w:num w:numId="5" w16cid:durableId="1269047368">
-    <w:abstractNumId w:val="0"/>
+  <w:num w:numId="12" w16cid:durableId="1627613843">
+    <w:abstractNumId w:val="13"/>
+  </w:num>
+  <w:num w:numId="13" w16cid:durableId="361245354">
+    <w:abstractNumId w:val="7"/>
+  </w:num>
+  <w:num w:numId="14" w16cid:durableId="65733009">
+    <w:abstractNumId w:val="10"/>
   </w:num>
 </w:numbering>
 </file>

--- a/Legacy Files/Update Plan.docx
+++ b/Legacy Files/Update Plan.docx
@@ -14,42 +14,85 @@
           <w:b/>
           <w:bCs/>
         </w:rPr>
-        <w:t>Action Plan</w:t>
-      </w:r>
-    </w:p>
-    <w:p>
-      <w:pPr>
-        <w:rPr>
-          <w:b/>
-          <w:bCs/>
-        </w:rPr>
-      </w:pPr>
-      <w:r>
-        <w:rPr>
-          <w:b/>
-          <w:bCs/>
-        </w:rPr>
-        <w:t>Phase 1: Update Core Logic (main.js)</w:t>
-      </w:r>
-    </w:p>
-    <w:p>
-      <w:r>
-        <w:t xml:space="preserve">You will modify the </w:t>
+        <w:t>Phase 1: Update icons.js</w:t>
+      </w:r>
+    </w:p>
+    <w:p>
+      <w:r>
+        <w:t>You mentioned the new "actions" feature uses more icons. The icons.js file you provided already contains SVG definitions for a full set of dice (icon-die-d4, d6, d8, d10, d12, d20, d100) and a bonus icon (icon-die-bonus).</w:t>
+      </w:r>
+    </w:p>
+    <w:p>
+      <w:r>
+        <w:t xml:space="preserve">My plan assumes this file is already complete. If the new "actions" file requires </w:t>
+      </w:r>
+      <w:r>
+        <w:rPr>
+          <w:i/>
+          <w:iCs/>
+        </w:rPr>
+        <w:t>even more</w:t>
+      </w:r>
+      <w:r>
+        <w:t xml:space="preserve"> icons that are not in the file I have, this phase would involve adding their &lt;symbol&gt; definitions inside the &lt;</w:t>
       </w:r>
       <w:proofErr w:type="spellStart"/>
       <w:r>
-        <w:t>processTraitString</w:t>
+        <w:t>svg</w:t>
       </w:r>
       <w:proofErr w:type="spellEnd"/>
       <w:r>
-        <w:t xml:space="preserve"> function in main.js to implement the new, refined token rules.</w:t>
+        <w:t>&gt; tag.</w:t>
+      </w:r>
+    </w:p>
+    <w:p>
+      <w:r>
+        <w:pict w14:anchorId="233F3270">
+          <v:rect id="_x0000_i1061" style="width:0;height:1.5pt" o:hralign="center" o:hrstd="t" o:hr="t" fillcolor="#a0a0a0" stroked="f"/>
+        </w:pict>
+      </w:r>
+    </w:p>
+    <w:p>
+      <w:pPr>
+        <w:rPr>
+          <w:b/>
+          <w:bCs/>
+        </w:rPr>
+      </w:pPr>
+      <w:r>
+        <w:rPr>
+          <w:b/>
+          <w:bCs/>
+        </w:rPr>
+        <w:t xml:space="preserve">Phase 2: Update </w:t>
+      </w:r>
+      <w:proofErr w:type="spellStart"/>
+      <w:r>
+        <w:rPr>
+          <w:b/>
+          <w:bCs/>
+        </w:rPr>
+        <w:t>npc</w:t>
+      </w:r>
+      <w:proofErr w:type="spellEnd"/>
+      <w:r>
+        <w:rPr>
+          <w:b/>
+          <w:bCs/>
+        </w:rPr>
+        <w:t xml:space="preserve"> engineer.html</w:t>
+      </w:r>
+    </w:p>
+    <w:p>
+      <w:r>
+        <w:t>This phase will involve two main changes: adding the new "Actions" card structure and replacing the contents of the "Hit Dice" modal.</w:t>
       </w:r>
     </w:p>
     <w:p>
       <w:pPr>
         <w:numPr>
           <w:ilvl w:val="0"/>
-          <w:numId w:val="11"/>
+          <w:numId w:val="15"/>
         </w:numPr>
       </w:pPr>
       <w:r>
@@ -57,33 +100,17 @@
           <w:b/>
           <w:bCs/>
         </w:rPr>
-        <w:t>Remove Obsolete Tokens</w:t>
-      </w:r>
-      <w:r>
-        <w:t>: Eliminate all logic related to {</w:t>
-      </w:r>
-      <w:proofErr w:type="spellStart"/>
-      <w:r>
-        <w:t>a_name</w:t>
-      </w:r>
-      <w:proofErr w:type="spellEnd"/>
-      <w:r>
-        <w:t>} and {</w:t>
-      </w:r>
-      <w:proofErr w:type="spellStart"/>
-      <w:r>
-        <w:t>the_name</w:t>
-      </w:r>
-      <w:proofErr w:type="spellEnd"/>
-      <w:r>
-        <w:t>}.</w:t>
+        <w:t>Integrate "Actions" Card:</w:t>
+      </w:r>
+      <w:r>
+        <w:t xml:space="preserve"> I will take the HTML structure for the new "Actions" card (from the file you provide) and insert it into the main content column, placing it between the "Traits" card and the "Description" card.</w:t>
       </w:r>
     </w:p>
     <w:p>
       <w:pPr>
         <w:numPr>
           <w:ilvl w:val="0"/>
-          <w:numId w:val="11"/>
+          <w:numId w:val="15"/>
         </w:numPr>
       </w:pPr>
       <w:r>
@@ -91,119 +118,375 @@
           <w:b/>
           <w:bCs/>
         </w:rPr>
-        <w:t>Implement New {name} Logic</w:t>
-      </w:r>
-      <w:r>
-        <w:t>:</w:t>
+        <w:t>Update "Hit Dice" Modal:</w:t>
+      </w:r>
+      <w:r>
+        <w:t xml:space="preserve"> I will modify the hp-modal div.</w:t>
       </w:r>
     </w:p>
     <w:p>
       <w:pPr>
         <w:numPr>
           <w:ilvl w:val="1"/>
-          <w:numId w:val="11"/>
+          <w:numId w:val="15"/>
         </w:numPr>
       </w:pPr>
       <w:r>
-        <w:t xml:space="preserve">The function should check the NPC's </w:t>
+        <w:t xml:space="preserve">I'll remove the old </w:t>
       </w:r>
       <w:proofErr w:type="spellStart"/>
       <w:r>
-        <w:t>isUnique</w:t>
+        <w:t>divs</w:t>
       </w:r>
       <w:proofErr w:type="spellEnd"/>
       <w:r>
-        <w:t xml:space="preserve"> and </w:t>
+        <w:t xml:space="preserve"> containing the hp-</w:t>
       </w:r>
       <w:proofErr w:type="spellStart"/>
       <w:r>
-        <w:t>isProperName</w:t>
+        <w:t>num</w:t>
       </w:r>
       <w:proofErr w:type="spellEnd"/>
       <w:r>
-        <w:t xml:space="preserve"> flags.</w:t>
+        <w:t>-dice (Number of Dice) input, hp-die-type (Die Type) select, and hp-bonus (Bonus) input.</w:t>
       </w:r>
     </w:p>
     <w:p>
       <w:pPr>
         <w:numPr>
           <w:ilvl w:val="1"/>
-          <w:numId w:val="11"/>
+          <w:numId w:val="15"/>
         </w:numPr>
       </w:pPr>
       <w:r>
-        <w:t xml:space="preserve">If </w:t>
+        <w:t xml:space="preserve">In their place, I will insert the new reusable "dice icon input" UI. This will likely be a new set of </w:t>
       </w:r>
       <w:proofErr w:type="spellStart"/>
       <w:r>
-        <w:t>isProperName</w:t>
+        <w:t>divs</w:t>
       </w:r>
       <w:proofErr w:type="spellEnd"/>
       <w:r>
-        <w:t xml:space="preserve"> is true, the token will be replaced by only the </w:t>
-      </w:r>
-      <w:r>
-        <w:rPr>
-          <w:b/>
-          <w:bCs/>
-        </w:rPr>
-        <w:t>first word</w:t>
-      </w:r>
-      <w:r>
-        <w:t xml:space="preserve"> of the NPC's name, with the first letter capitalized (e.g., "Maasq </w:t>
+        <w:t xml:space="preserve"> containing:</w:t>
+      </w:r>
+    </w:p>
+    <w:p>
+      <w:pPr>
+        <w:numPr>
+          <w:ilvl w:val="2"/>
+          <w:numId w:val="15"/>
+        </w:numPr>
+      </w:pPr>
+      <w:r>
+        <w:t>A display area to show the current dice string (e.g., "3d8 + 6").</w:t>
+      </w:r>
+    </w:p>
+    <w:p>
+      <w:pPr>
+        <w:numPr>
+          <w:ilvl w:val="2"/>
+          <w:numId w:val="15"/>
+        </w:numPr>
+      </w:pPr>
+      <w:r>
+        <w:t>A series of buttons, each using an &lt;</w:t>
       </w:r>
       <w:proofErr w:type="spellStart"/>
       <w:r>
-        <w:t>Hammerheart</w:t>
+        <w:t>svg</w:t>
       </w:r>
       <w:proofErr w:type="spellEnd"/>
       <w:r>
-        <w:t>" becomes "Maasq").</w:t>
+        <w:t>&gt; tag to render the icons for d4, d6, d8, d10, d12, d20, and bonus.</w:t>
+      </w:r>
+    </w:p>
+    <w:p>
+      <w:r>
+        <w:pict w14:anchorId="4A7EA723">
+          <v:rect id="_x0000_i1062" style="width:0;height:1.5pt" o:hralign="center" o:hrstd="t" o:hr="t" fillcolor="#a0a0a0" stroked="f"/>
+        </w:pict>
+      </w:r>
+    </w:p>
+    <w:p>
+      <w:pPr>
+        <w:rPr>
+          <w:b/>
+          <w:bCs/>
+        </w:rPr>
+      </w:pPr>
+      <w:r>
+        <w:rPr>
+          <w:b/>
+          <w:bCs/>
+        </w:rPr>
+        <w:t>Phase 3: Update style.css</w:t>
+      </w:r>
+    </w:p>
+    <w:p>
+      <w:r>
+        <w:t>This file will be updated to ensure the new "actions" feature and the updated modal are styled correctly.</w:t>
+      </w:r>
+    </w:p>
+    <w:p>
+      <w:pPr>
+        <w:numPr>
+          <w:ilvl w:val="0"/>
+          <w:numId w:val="16"/>
+        </w:numPr>
+      </w:pPr>
+      <w:r>
+        <w:rPr>
+          <w:b/>
+          <w:bCs/>
+        </w:rPr>
+        <w:t>Add "Actions" CSS:</w:t>
+      </w:r>
+      <w:r>
+        <w:t xml:space="preserve"> I will add any new CSS classes required by the "Actions" card and its child elements (e.g., styles for an individual action item, its edit/delete buttons, etc.), based on the new file.</w:t>
+      </w:r>
+    </w:p>
+    <w:p>
+      <w:pPr>
+        <w:numPr>
+          <w:ilvl w:val="0"/>
+          <w:numId w:val="16"/>
+        </w:numPr>
+      </w:pPr>
+      <w:r>
+        <w:rPr>
+          <w:b/>
+          <w:bCs/>
+        </w:rPr>
+        <w:t>Style Dice Input UI:</w:t>
+      </w:r>
+      <w:r>
+        <w:t xml:space="preserve"> I will add new CSS rules to style the dice icons in the HP modal. This will make them look like clickable buttons (e.g., cursor: pointer), add hover and active states, and ensure they are arranged neatly with the dice string display.</w:t>
+      </w:r>
+    </w:p>
+    <w:p>
+      <w:r>
+        <w:pict w14:anchorId="77DEC93F">
+          <v:rect id="_x0000_i1063" style="width:0;height:1.5pt" o:hralign="center" o:hrstd="t" o:hr="t" fillcolor="#a0a0a0" stroked="f"/>
+        </w:pict>
+      </w:r>
+    </w:p>
+    <w:p>
+      <w:pPr>
+        <w:rPr>
+          <w:b/>
+          <w:bCs/>
+        </w:rPr>
+      </w:pPr>
+      <w:r>
+        <w:rPr>
+          <w:b/>
+          <w:bCs/>
+        </w:rPr>
+        <w:t>Phase 4: Update main.js</w:t>
+      </w:r>
+    </w:p>
+    <w:p>
+      <w:r>
+        <w:t>This file will get the core logic for the "actions" feature and the reusable dice input component.</w:t>
+      </w:r>
+    </w:p>
+    <w:p>
+      <w:pPr>
+        <w:numPr>
+          <w:ilvl w:val="0"/>
+          <w:numId w:val="17"/>
+        </w:numPr>
+      </w:pPr>
+      <w:r>
+        <w:rPr>
+          <w:b/>
+          <w:bCs/>
+        </w:rPr>
+        <w:t xml:space="preserve">Update </w:t>
+      </w:r>
+      <w:proofErr w:type="spellStart"/>
+      <w:r>
+        <w:rPr>
+          <w:b/>
+          <w:bCs/>
+        </w:rPr>
+        <w:t>defaultNPC</w:t>
+      </w:r>
+      <w:proofErr w:type="spellEnd"/>
+      <w:r>
+        <w:rPr>
+          <w:b/>
+          <w:bCs/>
+        </w:rPr>
+        <w:t>:</w:t>
+      </w:r>
+      <w:r>
+        <w:t xml:space="preserve"> I will add a </w:t>
+      </w:r>
+      <w:proofErr w:type="gramStart"/>
+      <w:r>
+        <w:t>new actions</w:t>
+      </w:r>
+      <w:proofErr w:type="gramEnd"/>
+      <w:r>
+        <w:t xml:space="preserve">: [] property to the </w:t>
+      </w:r>
+      <w:proofErr w:type="spellStart"/>
+      <w:r>
+        <w:t>baseDefaultNPC</w:t>
+      </w:r>
+      <w:proofErr w:type="spellEnd"/>
+      <w:r>
+        <w:t xml:space="preserve"> object. This will be the array where </w:t>
+      </w:r>
+      <w:proofErr w:type="gramStart"/>
+      <w:r>
+        <w:t>all of</w:t>
+      </w:r>
+      <w:proofErr w:type="gramEnd"/>
+      <w:r>
+        <w:t xml:space="preserve"> an NPC's actions are stored.</w:t>
+      </w:r>
+    </w:p>
+    <w:p>
+      <w:pPr>
+        <w:numPr>
+          <w:ilvl w:val="0"/>
+          <w:numId w:val="17"/>
+        </w:numPr>
+      </w:pPr>
+      <w:r>
+        <w:rPr>
+          <w:b/>
+          <w:bCs/>
+        </w:rPr>
+        <w:lastRenderedPageBreak/>
+        <w:t xml:space="preserve">Update </w:t>
+      </w:r>
+      <w:proofErr w:type="spellStart"/>
+      <w:r>
+        <w:rPr>
+          <w:b/>
+          <w:bCs/>
+        </w:rPr>
+        <w:t>healBestiary</w:t>
+      </w:r>
+      <w:proofErr w:type="spellEnd"/>
+      <w:r>
+        <w:rPr>
+          <w:b/>
+          <w:bCs/>
+        </w:rPr>
+        <w:t>:</w:t>
+      </w:r>
+      <w:r>
+        <w:t xml:space="preserve"> I will add if </w:t>
+      </w:r>
+      <w:proofErr w:type="gramStart"/>
+      <w:r>
+        <w:t>(!</w:t>
+      </w:r>
+      <w:proofErr w:type="spellStart"/>
+      <w:r>
+        <w:t>Array.isArray</w:t>
+      </w:r>
+      <w:proofErr w:type="spellEnd"/>
+      <w:proofErr w:type="gramEnd"/>
+      <w:r>
+        <w:t>(</w:t>
+      </w:r>
+      <w:proofErr w:type="spellStart"/>
+      <w:proofErr w:type="gramStart"/>
+      <w:r>
+        <w:t>npc.actions</w:t>
+      </w:r>
+      <w:proofErr w:type="spellEnd"/>
+      <w:proofErr w:type="gramEnd"/>
+      <w:r>
+        <w:t xml:space="preserve">)) </w:t>
+      </w:r>
+      <w:proofErr w:type="spellStart"/>
+      <w:proofErr w:type="gramStart"/>
+      <w:r>
+        <w:t>npc.actions</w:t>
+      </w:r>
+      <w:proofErr w:type="spellEnd"/>
+      <w:proofErr w:type="gramEnd"/>
+      <w:r>
+        <w:t xml:space="preserve"> = []; to the healing logic to ensure all existing NPCs and bestiaries are compatible with the new "actions" data structure.</w:t>
+      </w:r>
+    </w:p>
+    <w:p>
+      <w:pPr>
+        <w:numPr>
+          <w:ilvl w:val="0"/>
+          <w:numId w:val="17"/>
+        </w:numPr>
+      </w:pPr>
+      <w:r>
+        <w:rPr>
+          <w:b/>
+          <w:bCs/>
+        </w:rPr>
+        <w:t>Integrate "Actions" Logic:</w:t>
+      </w:r>
+      <w:r>
+        <w:t xml:space="preserve"> I will add the main functions from your new file. This will include:</w:t>
       </w:r>
     </w:p>
     <w:p>
       <w:pPr>
         <w:numPr>
           <w:ilvl w:val="1"/>
-          <w:numId w:val="11"/>
+          <w:numId w:val="17"/>
         </w:numPr>
       </w:pPr>
       <w:r>
-        <w:t xml:space="preserve">If </w:t>
+        <w:t xml:space="preserve">Functions for adding, editing, and deleting actions from the </w:t>
       </w:r>
       <w:proofErr w:type="spellStart"/>
       <w:r>
-        <w:t>isUnique</w:t>
+        <w:t>activeNPC.actions</w:t>
       </w:r>
       <w:proofErr w:type="spellEnd"/>
       <w:r>
-        <w:t xml:space="preserve"> is true (but </w:t>
-      </w:r>
-      <w:proofErr w:type="spellStart"/>
-      <w:r>
-        <w:t>isProperName</w:t>
-      </w:r>
-      <w:proofErr w:type="spellEnd"/>
-      <w:r>
-        <w:t xml:space="preserve"> is false), the token will be replaced by the NPC's full name, with the first letter capitalized.</w:t>
+        <w:t xml:space="preserve"> array.</w:t>
       </w:r>
     </w:p>
     <w:p>
       <w:pPr>
         <w:numPr>
           <w:ilvl w:val="1"/>
-          <w:numId w:val="11"/>
+          <w:numId w:val="17"/>
         </w:numPr>
       </w:pPr>
       <w:r>
-        <w:t>If neither flag is true, the token will be replaced by "the " followed by the NPC's full name in lowercase (e.g., "the goblin").</w:t>
+        <w:t xml:space="preserve">The core reusable function(s) for the dice input UI. I plan to export these on the </w:t>
+      </w:r>
+      <w:proofErr w:type="spellStart"/>
+      <w:r>
+        <w:t>window.app</w:t>
+      </w:r>
+      <w:proofErr w:type="spellEnd"/>
+      <w:r>
+        <w:t xml:space="preserve"> object so ui.js can call them (e.g., </w:t>
+      </w:r>
+      <w:proofErr w:type="spellStart"/>
+      <w:proofErr w:type="gramStart"/>
+      <w:r>
+        <w:t>window.app.createDiceInput</w:t>
+      </w:r>
+      <w:proofErr w:type="spellEnd"/>
+      <w:proofErr w:type="gramEnd"/>
+      <w:r>
+        <w:t>(...)).</w:t>
       </w:r>
     </w:p>
     <w:p>
       <w:pPr>
         <w:numPr>
           <w:ilvl w:val="0"/>
-          <w:numId w:val="11"/>
+          <w:numId w:val="17"/>
         </w:numPr>
       </w:pPr>
       <w:r>
@@ -211,49 +494,323 @@
           <w:b/>
           <w:bCs/>
         </w:rPr>
-        <w:t>Handle Capitalization</w:t>
-      </w:r>
-      <w:r>
+        <w:t xml:space="preserve">Update </w:t>
+      </w:r>
+      <w:proofErr w:type="spellStart"/>
+      <w:r>
+        <w:rPr>
+          <w:b/>
+          <w:bCs/>
+        </w:rPr>
+        <w:t>updateActiveNPCFromForm</w:t>
+      </w:r>
+      <w:proofErr w:type="spellEnd"/>
+      <w:r>
+        <w:rPr>
+          <w:b/>
+          <w:bCs/>
+        </w:rPr>
         <w:t>:</w:t>
+      </w:r>
+      <w:r>
+        <w:t xml:space="preserve"> I will add logic to this function to read the data from the new "Actions" card UI and save it to the </w:t>
+      </w:r>
+      <w:proofErr w:type="spellStart"/>
+      <w:r>
+        <w:t>activeNPC.actions</w:t>
+      </w:r>
+      <w:proofErr w:type="spellEnd"/>
+      <w:r>
+        <w:t xml:space="preserve"> array, just as it does for traits.</w:t>
+      </w:r>
+    </w:p>
+    <w:p>
+      <w:pPr>
+        <w:numPr>
+          <w:ilvl w:val="0"/>
+          <w:numId w:val="17"/>
+        </w:numPr>
+      </w:pPr>
+      <w:r>
+        <w:rPr>
+          <w:b/>
+          <w:bCs/>
+        </w:rPr>
+        <w:t xml:space="preserve">Update </w:t>
+      </w:r>
+      <w:proofErr w:type="spellStart"/>
+      <w:r>
+        <w:rPr>
+          <w:b/>
+          <w:bCs/>
+        </w:rPr>
+        <w:t>processTraitString</w:t>
+      </w:r>
+      <w:proofErr w:type="spellEnd"/>
+      <w:r>
+        <w:rPr>
+          <w:b/>
+          <w:bCs/>
+        </w:rPr>
+        <w:t>:</w:t>
+      </w:r>
+      <w:r>
+        <w:t xml:space="preserve"> The function for replacing tokens like {he} and {name} is very useful. The "Actions" descriptions will almost certainly need this. I'll modify the "Actions" logic to run its description text through this </w:t>
+      </w:r>
+      <w:proofErr w:type="spellStart"/>
+      <w:r>
+        <w:t>processTraitString</w:t>
+      </w:r>
+      <w:proofErr w:type="spellEnd"/>
+      <w:r>
+        <w:t xml:space="preserve"> function.</w:t>
+      </w:r>
+    </w:p>
+    <w:p>
+      <w:r>
+        <w:pict w14:anchorId="38DB666E">
+          <v:rect id="_x0000_i1064" style="width:0;height:1.5pt" o:hralign="center" o:hrstd="t" o:hr="t" fillcolor="#a0a0a0" stroked="f"/>
+        </w:pict>
+      </w:r>
+    </w:p>
+    <w:p>
+      <w:pPr>
+        <w:rPr>
+          <w:b/>
+          <w:bCs/>
+        </w:rPr>
+      </w:pPr>
+      <w:r>
+        <w:rPr>
+          <w:b/>
+          <w:bCs/>
+        </w:rPr>
+        <w:t>Phase 5: Update ui.js</w:t>
+      </w:r>
+    </w:p>
+    <w:p>
+      <w:r>
+        <w:t xml:space="preserve">This file will be updated to hook up all the event listeners and </w:t>
+      </w:r>
+      <w:proofErr w:type="gramStart"/>
+      <w:r>
+        <w:t>data-binding</w:t>
+      </w:r>
+      <w:proofErr w:type="gramEnd"/>
+      <w:r>
+        <w:t xml:space="preserve"> for the new UI elements.</w:t>
+      </w:r>
+    </w:p>
+    <w:p>
+      <w:pPr>
+        <w:numPr>
+          <w:ilvl w:val="0"/>
+          <w:numId w:val="18"/>
+        </w:numPr>
+      </w:pPr>
+      <w:r>
+        <w:rPr>
+          <w:b/>
+          <w:bCs/>
+        </w:rPr>
+        <w:t>Add "Actions" UI Elements:</w:t>
+      </w:r>
+      <w:r>
+        <w:t xml:space="preserve"> I will add all the new element IDs (e.g., add-action-</w:t>
+      </w:r>
+      <w:proofErr w:type="spellStart"/>
+      <w:r>
+        <w:t>btn</w:t>
+      </w:r>
+      <w:proofErr w:type="spellEnd"/>
+      <w:r>
+        <w:t xml:space="preserve">, action-list-div) from the "Actions" card to the </w:t>
+      </w:r>
+      <w:proofErr w:type="spellStart"/>
+      <w:r>
+        <w:t>window.ui</w:t>
+      </w:r>
+      <w:proofErr w:type="spellEnd"/>
+      <w:r>
+        <w:t xml:space="preserve"> element map.</w:t>
+      </w:r>
+    </w:p>
+    <w:p>
+      <w:pPr>
+        <w:numPr>
+          <w:ilvl w:val="0"/>
+          <w:numId w:val="18"/>
+        </w:numPr>
+      </w:pPr>
+      <w:r>
+        <w:rPr>
+          <w:b/>
+          <w:bCs/>
+        </w:rPr>
+        <w:t>Add "Actions" Event Listeners:</w:t>
+      </w:r>
+      <w:r>
+        <w:t xml:space="preserve"> In </w:t>
+      </w:r>
+      <w:proofErr w:type="spellStart"/>
+      <w:r>
+        <w:t>setupEventListeners</w:t>
+      </w:r>
+      <w:proofErr w:type="spellEnd"/>
+      <w:r>
+        <w:t>, I'll add all the listeners for the "Actions" card (e.g., click on "Add Action"). These listeners will call the new functions in main.js.</w:t>
+      </w:r>
+    </w:p>
+    <w:p>
+      <w:pPr>
+        <w:numPr>
+          <w:ilvl w:val="0"/>
+          <w:numId w:val="18"/>
+        </w:numPr>
+      </w:pPr>
+      <w:r>
+        <w:rPr>
+          <w:b/>
+          <w:bCs/>
+        </w:rPr>
+        <w:t xml:space="preserve">Update </w:t>
+      </w:r>
+      <w:proofErr w:type="spellStart"/>
+      <w:r>
+        <w:rPr>
+          <w:b/>
+          <w:bCs/>
+        </w:rPr>
+        <w:t>updateFormFromActiveNPC</w:t>
+      </w:r>
+      <w:proofErr w:type="spellEnd"/>
+      <w:r>
+        <w:rPr>
+          <w:b/>
+          <w:bCs/>
+        </w:rPr>
+        <w:t>:</w:t>
+      </w:r>
+      <w:r>
+        <w:t xml:space="preserve"> I'll add a new section here. This logic will clear the "Actions" UI and then loop through the </w:t>
+      </w:r>
+      <w:proofErr w:type="spellStart"/>
+      <w:r>
+        <w:t>activeNPC.actions</w:t>
+      </w:r>
+      <w:proofErr w:type="spellEnd"/>
+      <w:r>
+        <w:t xml:space="preserve"> array, creating and appending the HTML for each action to display it on the form.</w:t>
+      </w:r>
+    </w:p>
+    <w:p>
+      <w:pPr>
+        <w:numPr>
+          <w:ilvl w:val="0"/>
+          <w:numId w:val="18"/>
+        </w:numPr>
+      </w:pPr>
+      <w:r>
+        <w:rPr>
+          <w:b/>
+          <w:bCs/>
+        </w:rPr>
+        <w:t>Update "Hit Dice" Modal Logic:</w:t>
       </w:r>
     </w:p>
     <w:p>
       <w:pPr>
         <w:numPr>
           <w:ilvl w:val="1"/>
-          <w:numId w:val="11"/>
+          <w:numId w:val="18"/>
         </w:numPr>
       </w:pPr>
-      <w:r>
-        <w:t>The function must handle both lowercase ({name}, {he}) and capitalized ({Name}, {He}) versions of tokens.</w:t>
+      <w:proofErr w:type="spellStart"/>
+      <w:r>
+        <w:rPr>
+          <w:b/>
+          <w:bCs/>
+        </w:rPr>
+        <w:t>setupEventListeners</w:t>
+      </w:r>
+      <w:proofErr w:type="spellEnd"/>
+      <w:r>
+        <w:rPr>
+          <w:b/>
+          <w:bCs/>
+        </w:rPr>
+        <w:t>:</w:t>
+      </w:r>
+      <w:r>
+        <w:t xml:space="preserve"> I will add click listeners for the new dice icons in the hp-modal. These will call the reusable dice input logic from main.js.</w:t>
       </w:r>
     </w:p>
     <w:p>
       <w:pPr>
         <w:numPr>
           <w:ilvl w:val="1"/>
-          <w:numId w:val="11"/>
+          <w:numId w:val="18"/>
         </w:numPr>
       </w:pPr>
-      <w:r>
-        <w:t>When a capitalized token like {Name} is found, it should apply the same logic as {name} but ensure the final output is capitalized (e.g., "The goblin", "Maasq").</w:t>
+      <w:proofErr w:type="spellStart"/>
+      <w:r>
+        <w:rPr>
+          <w:b/>
+          <w:bCs/>
+        </w:rPr>
+        <w:t>hpApplyBtn</w:t>
+      </w:r>
+      <w:proofErr w:type="spellEnd"/>
+      <w:r>
+        <w:rPr>
+          <w:b/>
+          <w:bCs/>
+        </w:rPr>
+        <w:t xml:space="preserve"> Listener:</w:t>
+      </w:r>
+      <w:r>
+        <w:t xml:space="preserve"> I will rewrite this listener. It will no longer read from the old inputs. Instead, it will call a function (from main.js) to get the final dice string (e.g., "3d8+6") from the new dice UI and calculate the average HP. It will then apply this to the </w:t>
+      </w:r>
+      <w:proofErr w:type="spellStart"/>
+      <w:r>
+        <w:t>npc</w:t>
+      </w:r>
+      <w:proofErr w:type="spellEnd"/>
+      <w:r>
+        <w:t>-hp input.</w:t>
       </w:r>
     </w:p>
     <w:p>
       <w:pPr>
         <w:numPr>
           <w:ilvl w:val="1"/>
-          <w:numId w:val="11"/>
+          <w:numId w:val="18"/>
         </w:numPr>
       </w:pPr>
-      <w:r>
-        <w:t>The pronoun tokens ({he}, {him}, {his}, {himself}) and their capitalized counterparts must continue to function correctly based on the NPC's gender.</w:t>
-      </w:r>
-    </w:p>
-    <w:p>
-      <w:r>
-        <w:pict w14:anchorId="0E436383">
-          <v:rect id="_x0000_i1068" style="width:0;height:1.5pt" o:hralign="center" o:hrstd="t" o:hr="t" fillcolor="#a0a0a0" stroked="f"/>
+      <w:proofErr w:type="spellStart"/>
+      <w:r>
+        <w:rPr>
+          <w:b/>
+          <w:bCs/>
+        </w:rPr>
+        <w:t>parseHpStringToModal</w:t>
+      </w:r>
+      <w:proofErr w:type="spellEnd"/>
+      <w:r>
+        <w:rPr>
+          <w:b/>
+          <w:bCs/>
+        </w:rPr>
+        <w:t>:</w:t>
+      </w:r>
+      <w:r>
+        <w:t xml:space="preserve"> I will rewrite this function completely. It will now parse the HP string and then call a "set" function on the new dice UI to make it display the correct number of dice and bonus when the modal opens.</w:t>
+      </w:r>
+    </w:p>
+    <w:p>
+      <w:r>
+        <w:pict w14:anchorId="53F55D35">
+          <v:rect id="_x0000_i1065" style="width:0;height:1.5pt" o:hralign="center" o:hrstd="t" o:hr="t" fillcolor="#a0a0a0" stroked="f"/>
         </w:pict>
       </w:r>
     </w:p>
@@ -269,19 +826,28 @@
           <w:b/>
           <w:bCs/>
         </w:rPr>
-        <w:t>Phase 2: Fix Viewport Bug (viewport.js)</w:t>
-      </w:r>
-    </w:p>
-    <w:p>
-      <w:r>
-        <w:t>You will update viewport.js to ensure that token replacement works in the main description field, not just in the traits.</w:t>
+        <w:lastRenderedPageBreak/>
+        <w:t>Phase 6: Update viewport.js</w:t>
+      </w:r>
+    </w:p>
+    <w:p>
+      <w:r>
+        <w:t xml:space="preserve">Finally, this will update the </w:t>
+      </w:r>
+      <w:proofErr w:type="spellStart"/>
+      <w:r>
+        <w:t>statblock</w:t>
+      </w:r>
+      <w:proofErr w:type="spellEnd"/>
+      <w:r>
+        <w:t xml:space="preserve"> preview to show the actions.</w:t>
       </w:r>
     </w:p>
     <w:p>
       <w:pPr>
         <w:numPr>
           <w:ilvl w:val="0"/>
-          <w:numId w:val="12"/>
+          <w:numId w:val="19"/>
         </w:numPr>
       </w:pPr>
       <w:r>
@@ -289,10 +855,10 @@
           <w:b/>
           <w:bCs/>
         </w:rPr>
-        <w:t>Locate Description Rendering</w:t>
-      </w:r>
-      <w:r>
-        <w:t xml:space="preserve">: In the </w:t>
+        <w:t>Render "Actions":</w:t>
+      </w:r>
+      <w:r>
+        <w:t xml:space="preserve"> In </w:t>
       </w:r>
       <w:proofErr w:type="spellStart"/>
       <w:r>
@@ -300,368 +866,173 @@
       </w:r>
       <w:proofErr w:type="spellEnd"/>
       <w:r>
-        <w:t xml:space="preserve"> function, find the line where the description variable is used to build the final HTML.</w:t>
+        <w:t xml:space="preserve">, I will add a new section just after the </w:t>
+      </w:r>
+      <w:proofErr w:type="spellStart"/>
+      <w:r>
+        <w:t>traitsHtml</w:t>
+      </w:r>
+      <w:proofErr w:type="spellEnd"/>
+      <w:r>
+        <w:t xml:space="preserve"> is generated.</w:t>
       </w:r>
     </w:p>
     <w:p>
       <w:pPr>
         <w:numPr>
           <w:ilvl w:val="0"/>
-          <w:numId w:val="12"/>
+          <w:numId w:val="19"/>
         </w:numPr>
       </w:pPr>
       <w:r>
-        <w:rPr>
-          <w:b/>
-          <w:bCs/>
-        </w:rPr>
-        <w:t>Process Description Content</w:t>
-      </w:r>
-      <w:r>
-        <w:t xml:space="preserve">: Before rendering the description, pass its content through the </w:t>
+        <w:t xml:space="preserve">This new code will loop through the </w:t>
       </w:r>
       <w:proofErr w:type="spellStart"/>
+      <w:r>
+        <w:t>activeNPC.actions</w:t>
+      </w:r>
+      <w:proofErr w:type="spellEnd"/>
+      <w:r>
+        <w:t xml:space="preserve"> array. For each action, it will generate the D&amp;D-style </w:t>
+      </w:r>
+      <w:proofErr w:type="spellStart"/>
+      <w:r>
+        <w:t>statblock</w:t>
+      </w:r>
+      <w:proofErr w:type="spellEnd"/>
+      <w:r>
+        <w:t xml:space="preserve"> HTML (e.g., &lt;div class="</w:t>
+      </w:r>
+      <w:proofErr w:type="spellStart"/>
+      <w:r>
+        <w:t>npctop</w:t>
+      </w:r>
+      <w:proofErr w:type="spellEnd"/>
+      <w:r>
+        <w:t>" style="..."&gt;&lt;p&gt;&lt;</w:t>
+      </w:r>
+      <w:proofErr w:type="spellStart"/>
+      <w:r>
+        <w:t>i</w:t>
+      </w:r>
+      <w:proofErr w:type="spellEnd"/>
+      <w:r>
+        <w:t xml:space="preserve">&gt;&lt;b&gt;Action </w:t>
+      </w:r>
       <w:proofErr w:type="gramStart"/>
       <w:r>
-        <w:t>window.app.processTraitString</w:t>
+        <w:t>Name.&lt;</w:t>
+      </w:r>
+      <w:proofErr w:type="gramEnd"/>
+      <w:r>
+        <w:t>/b&gt;&lt;/</w:t>
+      </w:r>
+      <w:proofErr w:type="spellStart"/>
+      <w:r>
+        <w:t>i</w:t>
       </w:r>
       <w:proofErr w:type="spellEnd"/>
-      <w:proofErr w:type="gramEnd"/>
-      <w:r>
-        <w:t xml:space="preserve"> function. This will ensure any tokens within the main description text are correctly replaced according to the logic defined in Phase 1.</w:t>
-      </w:r>
-    </w:p>
-    <w:p>
-      <w:r>
-        <w:pict w14:anchorId="4A4D610C">
-          <v:rect id="_x0000_i1069" style="width:0;height:1.5pt" o:hralign="center" o:hrstd="t" o:hr="t" fillcolor="#a0a0a0" stroked="f"/>
-        </w:pict>
-      </w:r>
-    </w:p>
-    <w:p>
-      <w:pPr>
-        <w:rPr>
-          <w:b/>
-          <w:bCs/>
-        </w:rPr>
-      </w:pPr>
-      <w:r>
-        <w:rPr>
-          <w:b/>
-          <w:bCs/>
-        </w:rPr>
-        <w:t>Phase 3: Update Modal UI (</w:t>
-      </w:r>
-      <w:proofErr w:type="spellStart"/>
-      <w:r>
-        <w:rPr>
-          <w:b/>
-          <w:bCs/>
-        </w:rPr>
-        <w:t>npc</w:t>
-      </w:r>
-      <w:proofErr w:type="spellEnd"/>
-      <w:r>
-        <w:rPr>
-          <w:b/>
-          <w:bCs/>
-        </w:rPr>
-        <w:t xml:space="preserve"> engineer.html)</w:t>
-      </w:r>
-    </w:p>
-    <w:p>
-      <w:r>
-        <w:t xml:space="preserve">You will modify the "Manage Traits" modal in </w:t>
-      </w:r>
-      <w:proofErr w:type="spellStart"/>
-      <w:r>
-        <w:t>npc</w:t>
-      </w:r>
-      <w:proofErr w:type="spellEnd"/>
-      <w:r>
-        <w:t xml:space="preserve"> engineer.html to reflect the new interaction model.</w:t>
+      <w:r>
+        <w:t>&gt; Action description...&lt;/p&gt;&lt;/div&gt;).</w:t>
       </w:r>
     </w:p>
     <w:p>
       <w:pPr>
         <w:numPr>
           <w:ilvl w:val="0"/>
-          <w:numId w:val="13"/>
+          <w:numId w:val="19"/>
         </w:numPr>
       </w:pPr>
       <w:r>
-        <w:rPr>
-          <w:b/>
-          <w:bCs/>
-        </w:rPr>
-        <w:t>Update Quick Reference</w:t>
-      </w:r>
-      <w:r>
-        <w:t>: Find the trait-reference-content div.</w:t>
-      </w:r>
-    </w:p>
-    <w:p>
-      <w:pPr>
-        <w:numPr>
-          <w:ilvl w:val="0"/>
-          <w:numId w:val="13"/>
-        </w:numPr>
-      </w:pPr>
-      <w:r>
-        <w:rPr>
-          <w:b/>
-          <w:bCs/>
-        </w:rPr>
-        <w:lastRenderedPageBreak/>
-        <w:t>Simplify Content</w:t>
-      </w:r>
-      <w:r>
-        <w:t xml:space="preserve">: Remove the existing token explanations. Replace them with a clear, concise guide explaining that clicking a button inserts a lowercase token, while </w:t>
+        <w:t xml:space="preserve">This block of "actions" HTML will be inserted into the final </w:t>
       </w:r>
       <w:proofErr w:type="spellStart"/>
       <w:r>
-        <w:rPr>
-          <w:b/>
-          <w:bCs/>
-        </w:rPr>
-        <w:t>Shift+Clicking</w:t>
+        <w:t>statblock</w:t>
       </w:r>
       <w:proofErr w:type="spellEnd"/>
       <w:r>
-        <w:t xml:space="preserve"> the button inserts the capitalized version.</w:t>
-      </w:r>
-    </w:p>
-    <w:p>
-      <w:pPr>
-        <w:numPr>
-          <w:ilvl w:val="0"/>
-          <w:numId w:val="13"/>
-        </w:numPr>
-      </w:pPr>
-      <w:r>
-        <w:rPr>
-          <w:b/>
-          <w:bCs/>
-        </w:rPr>
-        <w:t>Remove Toggle</w:t>
-      </w:r>
-      <w:r>
-        <w:t>: Delete the &lt;a&gt; tag with the ID trait-reference-toggle. The reference will now be permanently visible, so the "Show/Hide" link is no longer necessary.</w:t>
-      </w:r>
-    </w:p>
-    <w:p>
-      <w:r>
-        <w:pict w14:anchorId="1590D5A4">
-          <v:rect id="_x0000_i1070" style="width:0;height:1.5pt" o:hralign="center" o:hrstd="t" o:hr="t" fillcolor="#a0a0a0" stroked="f"/>
-        </w:pict>
-      </w:r>
-    </w:p>
-    <w:p>
-      <w:pPr>
-        <w:rPr>
-          <w:b/>
-          <w:bCs/>
-        </w:rPr>
-      </w:pPr>
-      <w:r>
-        <w:rPr>
-          <w:b/>
-          <w:bCs/>
-        </w:rPr>
-        <w:t>Phase 4: Implement UI Interactivity (ui.js)</w:t>
-      </w:r>
-    </w:p>
-    <w:p>
-      <w:r>
-        <w:t>You will update ui.js to add the new shift-click functionality to the token buttons in the "Manage Traits" modal.</w:t>
-      </w:r>
-    </w:p>
-    <w:p>
-      <w:pPr>
-        <w:numPr>
-          <w:ilvl w:val="0"/>
-          <w:numId w:val="14"/>
-        </w:numPr>
-      </w:pPr>
-      <w:r>
-        <w:rPr>
-          <w:b/>
-          <w:bCs/>
-        </w:rPr>
-        <w:t>Modify Event Listener</w:t>
-      </w:r>
-      <w:r>
-        <w:t xml:space="preserve">: In the </w:t>
-      </w:r>
-      <w:proofErr w:type="spellStart"/>
-      <w:r>
-        <w:t>setupTraitListeners</w:t>
-      </w:r>
-      <w:proofErr w:type="spellEnd"/>
-      <w:r>
-        <w:t xml:space="preserve"> function, locate the event listener attached to </w:t>
-      </w:r>
-      <w:proofErr w:type="spellStart"/>
-      <w:r>
-        <w:t>modalTokenButtons</w:t>
-      </w:r>
-      <w:proofErr w:type="spellEnd"/>
+        <w:t xml:space="preserve"> template, right after the traits and before the final divider.</w:t>
+      </w:r>
+    </w:p>
+    <w:p>
+      <w:pPr>
+        <w:rPr>
+          <w:b/>
+          <w:bCs/>
+        </w:rPr>
+      </w:pPr>
+      <w:r>
+        <w:rPr>
+          <w:b/>
+          <w:bCs/>
+        </w:rPr>
+        <w:t>Is there anywhere else the dice input could be used?</w:t>
+      </w:r>
+    </w:p>
+    <w:p>
+      <w:r>
+        <w:t xml:space="preserve">You are right, the </w:t>
+      </w:r>
+      <w:r>
+        <w:rPr>
+          <w:b/>
+          <w:bCs/>
+        </w:rPr>
+        <w:t>Hit Dice modal</w:t>
+      </w:r>
+      <w:r>
+        <w:t xml:space="preserve"> is the most logical place to reuse this component.</w:t>
+      </w:r>
+    </w:p>
+    <w:p>
+      <w:r>
+        <w:t xml:space="preserve">The "Actions" feature itself will (presumably) already be using it for damage rolls. The only other places that might accept dice rolls are free-text fields like </w:t>
+      </w:r>
+      <w:r>
+        <w:rPr>
+          <w:b/>
+          <w:bCs/>
+        </w:rPr>
+        <w:t>Traits</w:t>
+      </w:r>
+      <w:r>
+        <w:t xml:space="preserve"> and the main </w:t>
+      </w:r>
+      <w:r>
+        <w:rPr>
+          <w:b/>
+          <w:bCs/>
+        </w:rPr>
+        <w:t>Description</w:t>
+      </w:r>
       <w:r>
         <w:t>.</w:t>
       </w:r>
     </w:p>
     <w:p>
-      <w:pPr>
-        <w:numPr>
-          <w:ilvl w:val="0"/>
-          <w:numId w:val="14"/>
-        </w:numPr>
-      </w:pPr>
-      <w:r>
-        <w:rPr>
-          <w:b/>
-          <w:bCs/>
-        </w:rPr>
-        <w:t>Detect Shift Key</w:t>
-      </w:r>
-      <w:r>
-        <w:t xml:space="preserve">: Modify the listener's callback function to check the </w:t>
-      </w:r>
-      <w:proofErr w:type="spellStart"/>
-      <w:r>
-        <w:t>shiftKey</w:t>
-      </w:r>
-      <w:proofErr w:type="spellEnd"/>
-      <w:r>
-        <w:t xml:space="preserve"> property of the click event object.</w:t>
-      </w:r>
-    </w:p>
-    <w:p>
-      <w:pPr>
-        <w:numPr>
-          <w:ilvl w:val="0"/>
-          <w:numId w:val="14"/>
-        </w:numPr>
-      </w:pPr>
-      <w:r>
-        <w:rPr>
-          <w:b/>
-          <w:bCs/>
-        </w:rPr>
-        <w:t>Implement Conditional Logic</w:t>
-      </w:r>
-      <w:r>
-        <w:t>:</w:t>
-      </w:r>
-    </w:p>
-    <w:p>
-      <w:pPr>
-        <w:numPr>
-          <w:ilvl w:val="1"/>
-          <w:numId w:val="14"/>
-        </w:numPr>
-      </w:pPr>
-      <w:r>
-        <w:t xml:space="preserve">If the </w:t>
-      </w:r>
-      <w:proofErr w:type="spellStart"/>
-      <w:r>
-        <w:t>shiftKey</w:t>
-      </w:r>
-      <w:proofErr w:type="spellEnd"/>
-      <w:r>
-        <w:t xml:space="preserve"> is </w:t>
-      </w:r>
-      <w:r>
-        <w:rPr>
-          <w:b/>
-          <w:bCs/>
-        </w:rPr>
-        <w:t>true</w:t>
-      </w:r>
-      <w:r>
-        <w:t>, get the token from the button's data-token attribute and transform it into its capitalized version (e.g., {he} becomes {He}).</w:t>
-      </w:r>
-    </w:p>
-    <w:p>
-      <w:pPr>
-        <w:numPr>
-          <w:ilvl w:val="1"/>
-          <w:numId w:val="14"/>
-        </w:numPr>
-      </w:pPr>
-      <w:r>
-        <w:t xml:space="preserve">If the </w:t>
-      </w:r>
-      <w:proofErr w:type="spellStart"/>
-      <w:r>
-        <w:t>shiftKey</w:t>
-      </w:r>
-      <w:proofErr w:type="spellEnd"/>
-      <w:r>
-        <w:t xml:space="preserve"> is </w:t>
-      </w:r>
-      <w:r>
-        <w:rPr>
-          <w:b/>
-          <w:bCs/>
-        </w:rPr>
-        <w:t>false</w:t>
-      </w:r>
-      <w:r>
-        <w:t>, use the token from data-token as is.</w:t>
-      </w:r>
-    </w:p>
-    <w:p>
-      <w:pPr>
-        <w:numPr>
-          <w:ilvl w:val="0"/>
-          <w:numId w:val="14"/>
-        </w:numPr>
-      </w:pPr>
-      <w:r>
-        <w:rPr>
-          <w:b/>
-          <w:bCs/>
-        </w:rPr>
-        <w:t>Insert Correct Token</w:t>
-      </w:r>
-      <w:r>
-        <w:t xml:space="preserve">: Insert the correctly capitalized token into the </w:t>
-      </w:r>
-      <w:proofErr w:type="spellStart"/>
-      <w:r>
-        <w:t>modalTraitDescription</w:t>
-      </w:r>
-      <w:proofErr w:type="spellEnd"/>
-      <w:r>
-        <w:t xml:space="preserve"> </w:t>
-      </w:r>
-      <w:proofErr w:type="spellStart"/>
-      <w:r>
-        <w:t>textarea</w:t>
-      </w:r>
-      <w:proofErr w:type="spellEnd"/>
-      <w:r>
-        <w:t xml:space="preserve"> at the current cursor position.</w:t>
-      </w:r>
-    </w:p>
-    <w:p>
-      <w:pPr>
-        <w:numPr>
-          <w:ilvl w:val="0"/>
-          <w:numId w:val="14"/>
-        </w:numPr>
-      </w:pPr>
-      <w:r>
-        <w:rPr>
-          <w:b/>
-          <w:bCs/>
-        </w:rPr>
-        <w:t>Remove Toggle Listener</w:t>
-      </w:r>
-      <w:r>
-        <w:t>: Delete the event listener associated with the now-removed trait-reference-toggle.</w:t>
+      <w:r>
+        <w:t xml:space="preserve">However, this new component sounds like a </w:t>
+      </w:r>
+      <w:r>
+        <w:rPr>
+          <w:i/>
+          <w:iCs/>
+        </w:rPr>
+        <w:t>structured input</w:t>
+      </w:r>
+      <w:r>
+        <w:t xml:space="preserve"> (for building a single dice string), not a text-insertion tool for a rich-text editor. Therefore, the HP modal is the </w:t>
+      </w:r>
+      <w:r>
+        <w:rPr>
+          <w:i/>
+          <w:iCs/>
+        </w:rPr>
+        <w:t>only</w:t>
+      </w:r>
+      <w:r>
+        <w:t xml:space="preserve"> other place I see where this component fits.</w:t>
       </w:r>
     </w:p>
     <w:p/>
@@ -1319,6 +1690,232 @@
     </w:lvl>
   </w:abstractNum>
   <w:abstractNum w:abstractNumId="5" w15:restartNumberingAfterBreak="0">
+    <w:nsid w:val="214B0387"/>
+    <w:multiLevelType w:val="multilevel"/>
+    <w:tmpl w:val="E312CE8E"/>
+    <w:lvl w:ilvl="0">
+      <w:start w:val="1"/>
+      <w:numFmt w:val="decimal"/>
+      <w:lvlText w:val="%1."/>
+      <w:lvlJc w:val="left"/>
+      <w:pPr>
+        <w:tabs>
+          <w:tab w:val="num" w:pos="720"/>
+        </w:tabs>
+        <w:ind w:left="720" w:hanging="360"/>
+      </w:pPr>
+    </w:lvl>
+    <w:lvl w:ilvl="1" w:tentative="1">
+      <w:start w:val="1"/>
+      <w:numFmt w:val="decimal"/>
+      <w:lvlText w:val="%2."/>
+      <w:lvlJc w:val="left"/>
+      <w:pPr>
+        <w:tabs>
+          <w:tab w:val="num" w:pos="1440"/>
+        </w:tabs>
+        <w:ind w:left="1440" w:hanging="360"/>
+      </w:pPr>
+    </w:lvl>
+    <w:lvl w:ilvl="2" w:tentative="1">
+      <w:start w:val="1"/>
+      <w:numFmt w:val="decimal"/>
+      <w:lvlText w:val="%3."/>
+      <w:lvlJc w:val="left"/>
+      <w:pPr>
+        <w:tabs>
+          <w:tab w:val="num" w:pos="2160"/>
+        </w:tabs>
+        <w:ind w:left="2160" w:hanging="360"/>
+      </w:pPr>
+    </w:lvl>
+    <w:lvl w:ilvl="3" w:tentative="1">
+      <w:start w:val="1"/>
+      <w:numFmt w:val="decimal"/>
+      <w:lvlText w:val="%4."/>
+      <w:lvlJc w:val="left"/>
+      <w:pPr>
+        <w:tabs>
+          <w:tab w:val="num" w:pos="2880"/>
+        </w:tabs>
+        <w:ind w:left="2880" w:hanging="360"/>
+      </w:pPr>
+    </w:lvl>
+    <w:lvl w:ilvl="4" w:tentative="1">
+      <w:start w:val="1"/>
+      <w:numFmt w:val="decimal"/>
+      <w:lvlText w:val="%5."/>
+      <w:lvlJc w:val="left"/>
+      <w:pPr>
+        <w:tabs>
+          <w:tab w:val="num" w:pos="3600"/>
+        </w:tabs>
+        <w:ind w:left="3600" w:hanging="360"/>
+      </w:pPr>
+    </w:lvl>
+    <w:lvl w:ilvl="5" w:tentative="1">
+      <w:start w:val="1"/>
+      <w:numFmt w:val="decimal"/>
+      <w:lvlText w:val="%6."/>
+      <w:lvlJc w:val="left"/>
+      <w:pPr>
+        <w:tabs>
+          <w:tab w:val="num" w:pos="4320"/>
+        </w:tabs>
+        <w:ind w:left="4320" w:hanging="360"/>
+      </w:pPr>
+    </w:lvl>
+    <w:lvl w:ilvl="6" w:tentative="1">
+      <w:start w:val="1"/>
+      <w:numFmt w:val="decimal"/>
+      <w:lvlText w:val="%7."/>
+      <w:lvlJc w:val="left"/>
+      <w:pPr>
+        <w:tabs>
+          <w:tab w:val="num" w:pos="5040"/>
+        </w:tabs>
+        <w:ind w:left="5040" w:hanging="360"/>
+      </w:pPr>
+    </w:lvl>
+    <w:lvl w:ilvl="7" w:tentative="1">
+      <w:start w:val="1"/>
+      <w:numFmt w:val="decimal"/>
+      <w:lvlText w:val="%8."/>
+      <w:lvlJc w:val="left"/>
+      <w:pPr>
+        <w:tabs>
+          <w:tab w:val="num" w:pos="5760"/>
+        </w:tabs>
+        <w:ind w:left="5760" w:hanging="360"/>
+      </w:pPr>
+    </w:lvl>
+    <w:lvl w:ilvl="8" w:tentative="1">
+      <w:start w:val="1"/>
+      <w:numFmt w:val="decimal"/>
+      <w:lvlText w:val="%9."/>
+      <w:lvlJc w:val="left"/>
+      <w:pPr>
+        <w:tabs>
+          <w:tab w:val="num" w:pos="6480"/>
+        </w:tabs>
+        <w:ind w:left="6480" w:hanging="360"/>
+      </w:pPr>
+    </w:lvl>
+  </w:abstractNum>
+  <w:abstractNum w:abstractNumId="6" w15:restartNumberingAfterBreak="0">
+    <w:nsid w:val="27E119D4"/>
+    <w:multiLevelType w:val="multilevel"/>
+    <w:tmpl w:val="1ECCE67E"/>
+    <w:lvl w:ilvl="0">
+      <w:start w:val="1"/>
+      <w:numFmt w:val="decimal"/>
+      <w:lvlText w:val="%1."/>
+      <w:lvlJc w:val="left"/>
+      <w:pPr>
+        <w:tabs>
+          <w:tab w:val="num" w:pos="720"/>
+        </w:tabs>
+        <w:ind w:left="720" w:hanging="360"/>
+      </w:pPr>
+    </w:lvl>
+    <w:lvl w:ilvl="1" w:tentative="1">
+      <w:start w:val="1"/>
+      <w:numFmt w:val="decimal"/>
+      <w:lvlText w:val="%2."/>
+      <w:lvlJc w:val="left"/>
+      <w:pPr>
+        <w:tabs>
+          <w:tab w:val="num" w:pos="1440"/>
+        </w:tabs>
+        <w:ind w:left="1440" w:hanging="360"/>
+      </w:pPr>
+    </w:lvl>
+    <w:lvl w:ilvl="2" w:tentative="1">
+      <w:start w:val="1"/>
+      <w:numFmt w:val="decimal"/>
+      <w:lvlText w:val="%3."/>
+      <w:lvlJc w:val="left"/>
+      <w:pPr>
+        <w:tabs>
+          <w:tab w:val="num" w:pos="2160"/>
+        </w:tabs>
+        <w:ind w:left="2160" w:hanging="360"/>
+      </w:pPr>
+    </w:lvl>
+    <w:lvl w:ilvl="3" w:tentative="1">
+      <w:start w:val="1"/>
+      <w:numFmt w:val="decimal"/>
+      <w:lvlText w:val="%4."/>
+      <w:lvlJc w:val="left"/>
+      <w:pPr>
+        <w:tabs>
+          <w:tab w:val="num" w:pos="2880"/>
+        </w:tabs>
+        <w:ind w:left="2880" w:hanging="360"/>
+      </w:pPr>
+    </w:lvl>
+    <w:lvl w:ilvl="4" w:tentative="1">
+      <w:start w:val="1"/>
+      <w:numFmt w:val="decimal"/>
+      <w:lvlText w:val="%5."/>
+      <w:lvlJc w:val="left"/>
+      <w:pPr>
+        <w:tabs>
+          <w:tab w:val="num" w:pos="3600"/>
+        </w:tabs>
+        <w:ind w:left="3600" w:hanging="360"/>
+      </w:pPr>
+    </w:lvl>
+    <w:lvl w:ilvl="5" w:tentative="1">
+      <w:start w:val="1"/>
+      <w:numFmt w:val="decimal"/>
+      <w:lvlText w:val="%6."/>
+      <w:lvlJc w:val="left"/>
+      <w:pPr>
+        <w:tabs>
+          <w:tab w:val="num" w:pos="4320"/>
+        </w:tabs>
+        <w:ind w:left="4320" w:hanging="360"/>
+      </w:pPr>
+    </w:lvl>
+    <w:lvl w:ilvl="6" w:tentative="1">
+      <w:start w:val="1"/>
+      <w:numFmt w:val="decimal"/>
+      <w:lvlText w:val="%7."/>
+      <w:lvlJc w:val="left"/>
+      <w:pPr>
+        <w:tabs>
+          <w:tab w:val="num" w:pos="5040"/>
+        </w:tabs>
+        <w:ind w:left="5040" w:hanging="360"/>
+      </w:pPr>
+    </w:lvl>
+    <w:lvl w:ilvl="7" w:tentative="1">
+      <w:start w:val="1"/>
+      <w:numFmt w:val="decimal"/>
+      <w:lvlText w:val="%8."/>
+      <w:lvlJc w:val="left"/>
+      <w:pPr>
+        <w:tabs>
+          <w:tab w:val="num" w:pos="5760"/>
+        </w:tabs>
+        <w:ind w:left="5760" w:hanging="360"/>
+      </w:pPr>
+    </w:lvl>
+    <w:lvl w:ilvl="8" w:tentative="1">
+      <w:start w:val="1"/>
+      <w:numFmt w:val="decimal"/>
+      <w:lvlText w:val="%9."/>
+      <w:lvlJc w:val="left"/>
+      <w:pPr>
+        <w:tabs>
+          <w:tab w:val="num" w:pos="6480"/>
+        </w:tabs>
+        <w:ind w:left="6480" w:hanging="360"/>
+      </w:pPr>
+    </w:lvl>
+  </w:abstractNum>
+  <w:abstractNum w:abstractNumId="7" w15:restartNumberingAfterBreak="0">
     <w:nsid w:val="31D74453"/>
     <w:multiLevelType w:val="multilevel"/>
     <w:tmpl w:val="B62EA1B8"/>
@@ -1435,7 +2032,7 @@
       </w:pPr>
     </w:lvl>
   </w:abstractNum>
-  <w:abstractNum w:abstractNumId="6" w15:restartNumberingAfterBreak="0">
+  <w:abstractNum w:abstractNumId="8" w15:restartNumberingAfterBreak="0">
     <w:nsid w:val="3CCF09E0"/>
     <w:multiLevelType w:val="multilevel"/>
     <w:tmpl w:val="EE32965E"/>
@@ -1548,7 +2145,124 @@
       </w:pPr>
     </w:lvl>
   </w:abstractNum>
-  <w:abstractNum w:abstractNumId="7" w15:restartNumberingAfterBreak="0">
+  <w:abstractNum w:abstractNumId="9" w15:restartNumberingAfterBreak="0">
+    <w:nsid w:val="415D3FAD"/>
+    <w:multiLevelType w:val="multilevel"/>
+    <w:tmpl w:val="267A6352"/>
+    <w:lvl w:ilvl="0">
+      <w:start w:val="1"/>
+      <w:numFmt w:val="decimal"/>
+      <w:lvlText w:val="%1."/>
+      <w:lvlJc w:val="left"/>
+      <w:pPr>
+        <w:tabs>
+          <w:tab w:val="num" w:pos="720"/>
+        </w:tabs>
+        <w:ind w:left="720" w:hanging="360"/>
+      </w:pPr>
+    </w:lvl>
+    <w:lvl w:ilvl="1">
+      <w:start w:val="1"/>
+      <w:numFmt w:val="bullet"/>
+      <w:lvlText w:val="o"/>
+      <w:lvlJc w:val="left"/>
+      <w:pPr>
+        <w:tabs>
+          <w:tab w:val="num" w:pos="1440"/>
+        </w:tabs>
+        <w:ind w:left="1440" w:hanging="360"/>
+      </w:pPr>
+      <w:rPr>
+        <w:rFonts w:ascii="Courier New" w:hAnsi="Courier New" w:hint="default"/>
+        <w:sz w:val="20"/>
+      </w:rPr>
+    </w:lvl>
+    <w:lvl w:ilvl="2" w:tentative="1">
+      <w:start w:val="1"/>
+      <w:numFmt w:val="decimal"/>
+      <w:lvlText w:val="%3."/>
+      <w:lvlJc w:val="left"/>
+      <w:pPr>
+        <w:tabs>
+          <w:tab w:val="num" w:pos="2160"/>
+        </w:tabs>
+        <w:ind w:left="2160" w:hanging="360"/>
+      </w:pPr>
+    </w:lvl>
+    <w:lvl w:ilvl="3" w:tentative="1">
+      <w:start w:val="1"/>
+      <w:numFmt w:val="decimal"/>
+      <w:lvlText w:val="%4."/>
+      <w:lvlJc w:val="left"/>
+      <w:pPr>
+        <w:tabs>
+          <w:tab w:val="num" w:pos="2880"/>
+        </w:tabs>
+        <w:ind w:left="2880" w:hanging="360"/>
+      </w:pPr>
+    </w:lvl>
+    <w:lvl w:ilvl="4" w:tentative="1">
+      <w:start w:val="1"/>
+      <w:numFmt w:val="decimal"/>
+      <w:lvlText w:val="%5."/>
+      <w:lvlJc w:val="left"/>
+      <w:pPr>
+        <w:tabs>
+          <w:tab w:val="num" w:pos="3600"/>
+        </w:tabs>
+        <w:ind w:left="3600" w:hanging="360"/>
+      </w:pPr>
+    </w:lvl>
+    <w:lvl w:ilvl="5" w:tentative="1">
+      <w:start w:val="1"/>
+      <w:numFmt w:val="decimal"/>
+      <w:lvlText w:val="%6."/>
+      <w:lvlJc w:val="left"/>
+      <w:pPr>
+        <w:tabs>
+          <w:tab w:val="num" w:pos="4320"/>
+        </w:tabs>
+        <w:ind w:left="4320" w:hanging="360"/>
+      </w:pPr>
+    </w:lvl>
+    <w:lvl w:ilvl="6" w:tentative="1">
+      <w:start w:val="1"/>
+      <w:numFmt w:val="decimal"/>
+      <w:lvlText w:val="%7."/>
+      <w:lvlJc w:val="left"/>
+      <w:pPr>
+        <w:tabs>
+          <w:tab w:val="num" w:pos="5040"/>
+        </w:tabs>
+        <w:ind w:left="5040" w:hanging="360"/>
+      </w:pPr>
+    </w:lvl>
+    <w:lvl w:ilvl="7" w:tentative="1">
+      <w:start w:val="1"/>
+      <w:numFmt w:val="decimal"/>
+      <w:lvlText w:val="%8."/>
+      <w:lvlJc w:val="left"/>
+      <w:pPr>
+        <w:tabs>
+          <w:tab w:val="num" w:pos="5760"/>
+        </w:tabs>
+        <w:ind w:left="5760" w:hanging="360"/>
+      </w:pPr>
+    </w:lvl>
+    <w:lvl w:ilvl="8" w:tentative="1">
+      <w:start w:val="1"/>
+      <w:numFmt w:val="decimal"/>
+      <w:lvlText w:val="%9."/>
+      <w:lvlJc w:val="left"/>
+      <w:pPr>
+        <w:tabs>
+          <w:tab w:val="num" w:pos="6480"/>
+        </w:tabs>
+        <w:ind w:left="6480" w:hanging="360"/>
+      </w:pPr>
+    </w:lvl>
+  </w:abstractNum>
+  <w:abstractNum w:abstractNumId="10" w15:restartNumberingAfterBreak="0">
     <w:nsid w:val="447217D5"/>
     <w:multiLevelType w:val="multilevel"/>
     <w:tmpl w:val="D7F6922C"/>
@@ -1661,7 +2375,7 @@
       </w:pPr>
     </w:lvl>
   </w:abstractNum>
-  <w:abstractNum w:abstractNumId="8" w15:restartNumberingAfterBreak="0">
+  <w:abstractNum w:abstractNumId="11" w15:restartNumberingAfterBreak="0">
     <w:nsid w:val="605C7F41"/>
     <w:multiLevelType w:val="multilevel"/>
     <w:tmpl w:val="559CC1C0"/>
@@ -1778,7 +2492,245 @@
       </w:pPr>
     </w:lvl>
   </w:abstractNum>
-  <w:abstractNum w:abstractNumId="9" w15:restartNumberingAfterBreak="0">
+  <w:abstractNum w:abstractNumId="12" w15:restartNumberingAfterBreak="0">
+    <w:nsid w:val="62B054B0"/>
+    <w:multiLevelType w:val="multilevel"/>
+    <w:tmpl w:val="396401F2"/>
+    <w:lvl w:ilvl="0">
+      <w:start w:val="1"/>
+      <w:numFmt w:val="decimal"/>
+      <w:lvlText w:val="%1."/>
+      <w:lvlJc w:val="left"/>
+      <w:pPr>
+        <w:tabs>
+          <w:tab w:val="num" w:pos="720"/>
+        </w:tabs>
+        <w:ind w:left="720" w:hanging="360"/>
+      </w:pPr>
+    </w:lvl>
+    <w:lvl w:ilvl="1">
+      <w:start w:val="1"/>
+      <w:numFmt w:val="bullet"/>
+      <w:lvlText w:val="o"/>
+      <w:lvlJc w:val="left"/>
+      <w:pPr>
+        <w:tabs>
+          <w:tab w:val="num" w:pos="1440"/>
+        </w:tabs>
+        <w:ind w:left="1440" w:hanging="360"/>
+      </w:pPr>
+      <w:rPr>
+        <w:rFonts w:ascii="Courier New" w:hAnsi="Courier New" w:hint="default"/>
+        <w:sz w:val="20"/>
+      </w:rPr>
+    </w:lvl>
+    <w:lvl w:ilvl="2">
+      <w:start w:val="1"/>
+      <w:numFmt w:val="bullet"/>
+      <w:lvlText w:val=""/>
+      <w:lvlJc w:val="left"/>
+      <w:pPr>
+        <w:tabs>
+          <w:tab w:val="num" w:pos="2160"/>
+        </w:tabs>
+        <w:ind w:left="2160" w:hanging="360"/>
+      </w:pPr>
+      <w:rPr>
+        <w:rFonts w:ascii="Wingdings" w:hAnsi="Wingdings" w:hint="default"/>
+        <w:sz w:val="20"/>
+      </w:rPr>
+    </w:lvl>
+    <w:lvl w:ilvl="3" w:tentative="1">
+      <w:start w:val="1"/>
+      <w:numFmt w:val="decimal"/>
+      <w:lvlText w:val="%4."/>
+      <w:lvlJc w:val="left"/>
+      <w:pPr>
+        <w:tabs>
+          <w:tab w:val="num" w:pos="2880"/>
+        </w:tabs>
+        <w:ind w:left="2880" w:hanging="360"/>
+      </w:pPr>
+    </w:lvl>
+    <w:lvl w:ilvl="4" w:tentative="1">
+      <w:start w:val="1"/>
+      <w:numFmt w:val="decimal"/>
+      <w:lvlText w:val="%5."/>
+      <w:lvlJc w:val="left"/>
+      <w:pPr>
+        <w:tabs>
+          <w:tab w:val="num" w:pos="3600"/>
+        </w:tabs>
+        <w:ind w:left="3600" w:hanging="360"/>
+      </w:pPr>
+    </w:lvl>
+    <w:lvl w:ilvl="5" w:tentative="1">
+      <w:start w:val="1"/>
+      <w:numFmt w:val="decimal"/>
+      <w:lvlText w:val="%6."/>
+      <w:lvlJc w:val="left"/>
+      <w:pPr>
+        <w:tabs>
+          <w:tab w:val="num" w:pos="4320"/>
+        </w:tabs>
+        <w:ind w:left="4320" w:hanging="360"/>
+      </w:pPr>
+    </w:lvl>
+    <w:lvl w:ilvl="6" w:tentative="1">
+      <w:start w:val="1"/>
+      <w:numFmt w:val="decimal"/>
+      <w:lvlText w:val="%7."/>
+      <w:lvlJc w:val="left"/>
+      <w:pPr>
+        <w:tabs>
+          <w:tab w:val="num" w:pos="5040"/>
+        </w:tabs>
+        <w:ind w:left="5040" w:hanging="360"/>
+      </w:pPr>
+    </w:lvl>
+    <w:lvl w:ilvl="7" w:tentative="1">
+      <w:start w:val="1"/>
+      <w:numFmt w:val="decimal"/>
+      <w:lvlText w:val="%8."/>
+      <w:lvlJc w:val="left"/>
+      <w:pPr>
+        <w:tabs>
+          <w:tab w:val="num" w:pos="5760"/>
+        </w:tabs>
+        <w:ind w:left="5760" w:hanging="360"/>
+      </w:pPr>
+    </w:lvl>
+    <w:lvl w:ilvl="8" w:tentative="1">
+      <w:start w:val="1"/>
+      <w:numFmt w:val="decimal"/>
+      <w:lvlText w:val="%9."/>
+      <w:lvlJc w:val="left"/>
+      <w:pPr>
+        <w:tabs>
+          <w:tab w:val="num" w:pos="6480"/>
+        </w:tabs>
+        <w:ind w:left="6480" w:hanging="360"/>
+      </w:pPr>
+    </w:lvl>
+  </w:abstractNum>
+  <w:abstractNum w:abstractNumId="13" w15:restartNumberingAfterBreak="0">
+    <w:nsid w:val="63241BC0"/>
+    <w:multiLevelType w:val="multilevel"/>
+    <w:tmpl w:val="7124FF6A"/>
+    <w:lvl w:ilvl="0">
+      <w:start w:val="1"/>
+      <w:numFmt w:val="decimal"/>
+      <w:lvlText w:val="%1."/>
+      <w:lvlJc w:val="left"/>
+      <w:pPr>
+        <w:tabs>
+          <w:tab w:val="num" w:pos="720"/>
+        </w:tabs>
+        <w:ind w:left="720" w:hanging="360"/>
+      </w:pPr>
+    </w:lvl>
+    <w:lvl w:ilvl="1">
+      <w:start w:val="1"/>
+      <w:numFmt w:val="bullet"/>
+      <w:lvlText w:val="o"/>
+      <w:lvlJc w:val="left"/>
+      <w:pPr>
+        <w:tabs>
+          <w:tab w:val="num" w:pos="1440"/>
+        </w:tabs>
+        <w:ind w:left="1440" w:hanging="360"/>
+      </w:pPr>
+      <w:rPr>
+        <w:rFonts w:ascii="Courier New" w:hAnsi="Courier New" w:hint="default"/>
+        <w:sz w:val="20"/>
+      </w:rPr>
+    </w:lvl>
+    <w:lvl w:ilvl="2" w:tentative="1">
+      <w:start w:val="1"/>
+      <w:numFmt w:val="decimal"/>
+      <w:lvlText w:val="%3."/>
+      <w:lvlJc w:val="left"/>
+      <w:pPr>
+        <w:tabs>
+          <w:tab w:val="num" w:pos="2160"/>
+        </w:tabs>
+        <w:ind w:left="2160" w:hanging="360"/>
+      </w:pPr>
+    </w:lvl>
+    <w:lvl w:ilvl="3" w:tentative="1">
+      <w:start w:val="1"/>
+      <w:numFmt w:val="decimal"/>
+      <w:lvlText w:val="%4."/>
+      <w:lvlJc w:val="left"/>
+      <w:pPr>
+        <w:tabs>
+          <w:tab w:val="num" w:pos="2880"/>
+        </w:tabs>
+        <w:ind w:left="2880" w:hanging="360"/>
+      </w:pPr>
+    </w:lvl>
+    <w:lvl w:ilvl="4" w:tentative="1">
+      <w:start w:val="1"/>
+      <w:numFmt w:val="decimal"/>
+      <w:lvlText w:val="%5."/>
+      <w:lvlJc w:val="left"/>
+      <w:pPr>
+        <w:tabs>
+          <w:tab w:val="num" w:pos="3600"/>
+        </w:tabs>
+        <w:ind w:left="3600" w:hanging="360"/>
+      </w:pPr>
+    </w:lvl>
+    <w:lvl w:ilvl="5" w:tentative="1">
+      <w:start w:val="1"/>
+      <w:numFmt w:val="decimal"/>
+      <w:lvlText w:val="%6."/>
+      <w:lvlJc w:val="left"/>
+      <w:pPr>
+        <w:tabs>
+          <w:tab w:val="num" w:pos="4320"/>
+        </w:tabs>
+        <w:ind w:left="4320" w:hanging="360"/>
+      </w:pPr>
+    </w:lvl>
+    <w:lvl w:ilvl="6" w:tentative="1">
+      <w:start w:val="1"/>
+      <w:numFmt w:val="decimal"/>
+      <w:lvlText w:val="%7."/>
+      <w:lvlJc w:val="left"/>
+      <w:pPr>
+        <w:tabs>
+          <w:tab w:val="num" w:pos="5040"/>
+        </w:tabs>
+        <w:ind w:left="5040" w:hanging="360"/>
+      </w:pPr>
+    </w:lvl>
+    <w:lvl w:ilvl="7" w:tentative="1">
+      <w:start w:val="1"/>
+      <w:numFmt w:val="decimal"/>
+      <w:lvlText w:val="%8."/>
+      <w:lvlJc w:val="left"/>
+      <w:pPr>
+        <w:tabs>
+          <w:tab w:val="num" w:pos="5760"/>
+        </w:tabs>
+        <w:ind w:left="5760" w:hanging="360"/>
+      </w:pPr>
+    </w:lvl>
+    <w:lvl w:ilvl="8" w:tentative="1">
+      <w:start w:val="1"/>
+      <w:numFmt w:val="decimal"/>
+      <w:lvlText w:val="%9."/>
+      <w:lvlJc w:val="left"/>
+      <w:pPr>
+        <w:tabs>
+          <w:tab w:val="num" w:pos="6480"/>
+        </w:tabs>
+        <w:ind w:left="6480" w:hanging="360"/>
+      </w:pPr>
+    </w:lvl>
+  </w:abstractNum>
+  <w:abstractNum w:abstractNumId="14" w15:restartNumberingAfterBreak="0">
     <w:nsid w:val="655A0B1D"/>
     <w:multiLevelType w:val="multilevel"/>
     <w:tmpl w:val="FBAEE73E"/>
@@ -1895,7 +2847,7 @@
       </w:pPr>
     </w:lvl>
   </w:abstractNum>
-  <w:abstractNum w:abstractNumId="10" w15:restartNumberingAfterBreak="0">
+  <w:abstractNum w:abstractNumId="15" w15:restartNumberingAfterBreak="0">
     <w:nsid w:val="68ED10AC"/>
     <w:multiLevelType w:val="multilevel"/>
     <w:tmpl w:val="8F703790"/>
@@ -2012,7 +2964,7 @@
       </w:pPr>
     </w:lvl>
   </w:abstractNum>
-  <w:abstractNum w:abstractNumId="11" w15:restartNumberingAfterBreak="0">
+  <w:abstractNum w:abstractNumId="16" w15:restartNumberingAfterBreak="0">
     <w:nsid w:val="6E836EF7"/>
     <w:multiLevelType w:val="multilevel"/>
     <w:tmpl w:val="973AF03C"/>
@@ -2125,7 +3077,7 @@
       </w:pPr>
     </w:lvl>
   </w:abstractNum>
-  <w:abstractNum w:abstractNumId="12" w15:restartNumberingAfterBreak="0">
+  <w:abstractNum w:abstractNumId="17" w15:restartNumberingAfterBreak="0">
     <w:nsid w:val="70635986"/>
     <w:multiLevelType w:val="multilevel"/>
     <w:tmpl w:val="7B84E0BE"/>
@@ -2246,7 +3198,7 @@
       </w:pPr>
     </w:lvl>
   </w:abstractNum>
-  <w:abstractNum w:abstractNumId="13" w15:restartNumberingAfterBreak="0">
+  <w:abstractNum w:abstractNumId="18" w15:restartNumberingAfterBreak="0">
     <w:nsid w:val="7D173EEA"/>
     <w:multiLevelType w:val="multilevel"/>
     <w:tmpl w:val="C548DE24"/>
@@ -2363,13 +3315,13 @@
     <w:abstractNumId w:val="4"/>
   </w:num>
   <w:num w:numId="2" w16cid:durableId="1185096927">
-    <w:abstractNumId w:val="12"/>
+    <w:abstractNumId w:val="17"/>
   </w:num>
   <w:num w:numId="3" w16cid:durableId="1228568212">
-    <w:abstractNumId w:val="5"/>
+    <w:abstractNumId w:val="7"/>
   </w:num>
   <w:num w:numId="4" w16cid:durableId="1642804397">
-    <w:abstractNumId w:val="9"/>
+    <w:abstractNumId w:val="14"/>
   </w:num>
   <w:num w:numId="5" w16cid:durableId="1269047368">
     <w:abstractNumId w:val="2"/>
@@ -2378,28 +3330,43 @@
     <w:abstractNumId w:val="3"/>
   </w:num>
   <w:num w:numId="7" w16cid:durableId="1662150766">
-    <w:abstractNumId w:val="11"/>
+    <w:abstractNumId w:val="16"/>
   </w:num>
   <w:num w:numId="8" w16cid:durableId="647787422">
     <w:abstractNumId w:val="1"/>
   </w:num>
   <w:num w:numId="9" w16cid:durableId="2121800448">
-    <w:abstractNumId w:val="6"/>
+    <w:abstractNumId w:val="8"/>
   </w:num>
   <w:num w:numId="10" w16cid:durableId="1253473541">
     <w:abstractNumId w:val="0"/>
   </w:num>
   <w:num w:numId="11" w16cid:durableId="1181620798">
-    <w:abstractNumId w:val="8"/>
+    <w:abstractNumId w:val="11"/>
   </w:num>
   <w:num w:numId="12" w16cid:durableId="1627613843">
+    <w:abstractNumId w:val="18"/>
+  </w:num>
+  <w:num w:numId="13" w16cid:durableId="361245354">
+    <w:abstractNumId w:val="10"/>
+  </w:num>
+  <w:num w:numId="14" w16cid:durableId="65733009">
+    <w:abstractNumId w:val="15"/>
+  </w:num>
+  <w:num w:numId="15" w16cid:durableId="185143724">
+    <w:abstractNumId w:val="12"/>
+  </w:num>
+  <w:num w:numId="16" w16cid:durableId="1811166637">
+    <w:abstractNumId w:val="5"/>
+  </w:num>
+  <w:num w:numId="17" w16cid:durableId="96215316">
     <w:abstractNumId w:val="13"/>
   </w:num>
-  <w:num w:numId="13" w16cid:durableId="361245354">
-    <w:abstractNumId w:val="7"/>
+  <w:num w:numId="18" w16cid:durableId="1395733214">
+    <w:abstractNumId w:val="9"/>
   </w:num>
-  <w:num w:numId="14" w16cid:durableId="65733009">
-    <w:abstractNumId w:val="10"/>
+  <w:num w:numId="19" w16cid:durableId="233315759">
+    <w:abstractNumId w:val="6"/>
   </w:num>
 </w:numbering>
 </file>
